--- a/public/Programma.docx
+++ b/public/Programma.docx
@@ -1,6 +1,6 @@
 
 <file path=word/document.xml><?xml version="1.0" encoding="utf-8"?>
-<w:document xmlns:wpc="http://schemas.microsoft.com/office/word/2010/wordprocessingCanvas" xmlns:mc="http://schemas.openxmlformats.org/markup-compatibility/2006" xmlns:o="urn:schemas-microsoft-com:office:office" xmlns:r="http://schemas.openxmlformats.org/officeDocument/2006/relationships" xmlns:m="http://schemas.openxmlformats.org/officeDocument/2006/math" xmlns:v="urn:schemas-microsoft-com:vml" xmlns:wp14="http://schemas.microsoft.com/office/word/2010/wordprocessingDrawing" xmlns:wp="http://schemas.openxmlformats.org/drawingml/2006/wordprocessingDrawing" xmlns:w10="urn:schemas-microsoft-com:office:word" xmlns:w="http://schemas.openxmlformats.org/wordprocessingml/2006/main" xmlns:w14="http://schemas.microsoft.com/office/word/2010/wordml" xmlns:wpg="http://schemas.microsoft.com/office/word/2010/wordprocessingGroup" xmlns:wpi="http://schemas.microsoft.com/office/word/2010/wordprocessingInk" xmlns:wne="http://schemas.microsoft.com/office/word/2006/wordml" xmlns:wps="http://schemas.microsoft.com/office/word/2010/wordprocessingShape" mc:Ignorable="w14 wp14">
+<w:document xmlns:wpc="http://schemas.microsoft.com/office/word/2010/wordprocessingCanvas" xmlns:cx="http://schemas.microsoft.com/office/drawing/2014/chartex" xmlns:cx1="http://schemas.microsoft.com/office/drawing/2015/9/8/chartex" xmlns:cx2="http://schemas.microsoft.com/office/drawing/2015/10/21/chartex" xmlns:cx3="http://schemas.microsoft.com/office/drawing/2016/5/9/chartex" xmlns:cx4="http://schemas.microsoft.com/office/drawing/2016/5/10/chartex" xmlns:cx5="http://schemas.microsoft.com/office/drawing/2016/5/11/chartex" xmlns:cx6="http://schemas.microsoft.com/office/drawing/2016/5/12/chartex" xmlns:cx7="http://schemas.microsoft.com/office/drawing/2016/5/13/chartex" xmlns:cx8="http://schemas.microsoft.com/office/drawing/2016/5/14/chartex" xmlns:mc="http://schemas.openxmlformats.org/markup-compatibility/2006" xmlns:aink="http://schemas.microsoft.com/office/drawing/2016/ink" xmlns:am3d="http://schemas.microsoft.com/office/drawing/2017/model3d" xmlns:o="urn:schemas-microsoft-com:office:office" xmlns:r="http://schemas.openxmlformats.org/officeDocument/2006/relationships" xmlns:m="http://schemas.openxmlformats.org/officeDocument/2006/math" xmlns:v="urn:schemas-microsoft-com:vml" xmlns:wp14="http://schemas.microsoft.com/office/word/2010/wordprocessingDrawing" xmlns:wp="http://schemas.openxmlformats.org/drawingml/2006/wordprocessingDrawing" xmlns:w10="urn:schemas-microsoft-com:office:word" xmlns:w="http://schemas.openxmlformats.org/wordprocessingml/2006/main" xmlns:w14="http://schemas.microsoft.com/office/word/2010/wordml" xmlns:w15="http://schemas.microsoft.com/office/word/2012/wordml" xmlns:w16cid="http://schemas.microsoft.com/office/word/2016/wordml/cid" xmlns:w16se="http://schemas.microsoft.com/office/word/2015/wordml/symex" xmlns:wpg="http://schemas.microsoft.com/office/word/2010/wordprocessingGroup" xmlns:wpi="http://schemas.microsoft.com/office/word/2010/wordprocessingInk" xmlns:wne="http://schemas.microsoft.com/office/word/2006/wordml" xmlns:wps="http://schemas.microsoft.com/office/word/2010/wordprocessingShape" mc:Ignorable="w14 w15 w16se w16cid wp14">
   <w:body>
     <w:p>
       <w:pPr>
@@ -123,7 +123,7 @@
                     </pic:cNvPicPr>
                   </pic:nvPicPr>
                   <pic:blipFill>
-                    <a:blip r:embed="rId9" cstate="print">
+                    <a:blip r:embed="rId8" cstate="print">
                       <a:extLst>
                         <a:ext uri="{28A0092B-C50C-407E-A947-70E740481C1C}">
                           <a14:useLocalDpi xmlns:a14="http://schemas.microsoft.com/office/drawing/2010/main" val="0"/>
@@ -371,8 +371,6 @@
           <w:u w:val="single"/>
         </w:rPr>
       </w:pPr>
-      <w:bookmarkStart w:id="0" w:name="_GoBack"/>
-      <w:bookmarkEnd w:id="0"/>
       <w:r>
         <w:rPr>
           <w:rFonts w:ascii="Times New Roman" w:hAnsi="Times New Roman" w:cs="Times New Roman"/>
@@ -404,23 +402,13 @@
         </w:rPr>
         <w:t xml:space="preserve">Основная и </w:t>
       </w:r>
-      <w:proofErr w:type="gramStart"/>
-      <w:r>
-        <w:rPr>
-          <w:rFonts w:ascii="Times New Roman" w:hAnsi="Times New Roman" w:cs="Times New Roman"/>
-          <w:sz w:val="28"/>
-          <w:szCs w:val="28"/>
-        </w:rPr>
-        <w:t>всеохватывающий</w:t>
-      </w:r>
-      <w:proofErr w:type="gramEnd"/>
-      <w:r>
-        <w:rPr>
-          <w:rFonts w:ascii="Times New Roman" w:hAnsi="Times New Roman" w:cs="Times New Roman"/>
-          <w:sz w:val="28"/>
-          <w:szCs w:val="28"/>
-        </w:rPr>
-        <w:t xml:space="preserve"> ц</w:t>
+      <w:r>
+        <w:rPr>
+          <w:rFonts w:ascii="Times New Roman" w:hAnsi="Times New Roman" w:cs="Times New Roman"/>
+          <w:sz w:val="28"/>
+          <w:szCs w:val="28"/>
+        </w:rPr>
+        <w:t>всеохватывающий ц</w:t>
       </w:r>
       <w:r>
         <w:rPr>
@@ -1309,7 +1297,23 @@
           <w:sz w:val="28"/>
           <w:szCs w:val="28"/>
         </w:rPr>
-        <w:t xml:space="preserve">ЦЕЛЬ: восстановить традиции отечественного образования, сделать Россию лидером в формировании современных образовательных стандартов. </w:t>
+        <w:t xml:space="preserve">ЦЕЛЬ: восстановить традиции отечественного образования, сделать </w:t>
+      </w:r>
+      <w:r>
+        <w:rPr>
+          <w:rFonts w:ascii="Times New Roman" w:hAnsi="Times New Roman" w:cs="Times New Roman"/>
+          <w:sz w:val="28"/>
+          <w:szCs w:val="28"/>
+        </w:rPr>
+        <w:t xml:space="preserve">Большую Страну </w:t>
+      </w:r>
+      <w:r>
+        <w:rPr>
+          <w:rFonts w:ascii="Times New Roman" w:hAnsi="Times New Roman" w:cs="Times New Roman"/>
+          <w:sz w:val="28"/>
+          <w:szCs w:val="28"/>
+        </w:rPr>
+        <w:t xml:space="preserve">лидером в формировании современных образовательных стандартов. </w:t>
       </w:r>
     </w:p>
     <w:p>
@@ -1859,25 +1863,23 @@
           <w:sz w:val="28"/>
           <w:szCs w:val="28"/>
         </w:rPr>
-        <w:t xml:space="preserve"> индустриального развития страны – переход от экономического роста к </w:t>
-      </w:r>
-      <w:proofErr w:type="gramStart"/>
-      <w:r>
-        <w:rPr>
-          <w:rFonts w:ascii="Times New Roman" w:hAnsi="Times New Roman" w:cs="Times New Roman"/>
-          <w:sz w:val="28"/>
-          <w:szCs w:val="28"/>
-        </w:rPr>
-        <w:t>инновационному</w:t>
-      </w:r>
-      <w:proofErr w:type="gramEnd"/>
-      <w:r>
-        <w:rPr>
-          <w:rFonts w:ascii="Times New Roman" w:hAnsi="Times New Roman" w:cs="Times New Roman"/>
-          <w:sz w:val="28"/>
-          <w:szCs w:val="28"/>
-        </w:rPr>
-        <w:t>. Россия должна реализовать свои конкурентные преимущества и стать одним из полюсов глобальной экономики.</w:t>
+        <w:t xml:space="preserve"> индустриального развития страны – переход от экономического роста к инновационному. </w:t>
+      </w:r>
+      <w:r>
+        <w:rPr>
+          <w:rFonts w:ascii="Times New Roman" w:hAnsi="Times New Roman" w:cs="Times New Roman"/>
+          <w:sz w:val="28"/>
+          <w:szCs w:val="28"/>
+        </w:rPr>
+        <w:t xml:space="preserve">Большая страна </w:t>
+      </w:r>
+      <w:r>
+        <w:rPr>
+          <w:rFonts w:ascii="Times New Roman" w:hAnsi="Times New Roman" w:cs="Times New Roman"/>
+          <w:sz w:val="28"/>
+          <w:szCs w:val="28"/>
+        </w:rPr>
+        <w:t>должна реализовать свои конкурентные преимущества и стать одним из полюсов глобальной экономики.</w:t>
       </w:r>
     </w:p>
     <w:p>
@@ -1897,7 +1899,15 @@
           <w:sz w:val="28"/>
           <w:szCs w:val="28"/>
         </w:rPr>
-        <w:t>Зависимость экономического роста страны от экспорта энергоресурсов и сырья создает реальные угрозы суверенитету России.</w:t>
+        <w:t xml:space="preserve">Зависимость экономического роста страны от экспорта энергоресурсов и сырья создает реальные угрозы суверенитету </w:t>
+      </w:r>
+      <w:r>
+        <w:rPr>
+          <w:rFonts w:ascii="Times New Roman" w:hAnsi="Times New Roman" w:cs="Times New Roman"/>
+          <w:sz w:val="28"/>
+          <w:szCs w:val="28"/>
+        </w:rPr>
+        <w:t>Большой Страны.</w:t>
       </w:r>
     </w:p>
     <w:p>
@@ -2139,7 +2149,23 @@
           <w:sz w:val="28"/>
           <w:szCs w:val="28"/>
         </w:rPr>
-        <w:t xml:space="preserve">Денежная политика банка России должна быть направлена на повышение уровня монетизации экономики, освобождение отечественных производителей от зарубежных источников кредитования. Расчеты по </w:t>
+        <w:t xml:space="preserve">Денежная политика банка </w:t>
+      </w:r>
+      <w:r>
+        <w:rPr>
+          <w:rFonts w:ascii="Times New Roman" w:hAnsi="Times New Roman" w:cs="Times New Roman"/>
+          <w:sz w:val="28"/>
+          <w:szCs w:val="28"/>
+        </w:rPr>
+        <w:t xml:space="preserve">Большой Страны </w:t>
+      </w:r>
+      <w:r>
+        <w:rPr>
+          <w:rFonts w:ascii="Times New Roman" w:hAnsi="Times New Roman" w:cs="Times New Roman"/>
+          <w:sz w:val="28"/>
+          <w:szCs w:val="28"/>
+        </w:rPr>
+        <w:t xml:space="preserve">должна быть направлена на повышение уровня монетизации экономики, освобождение отечественных производителей от зарубежных источников кредитования. Расчеты по экспорту нефти, газа, металлов, леса и других товаров необходимо </w:t>
       </w:r>
       <w:r>
         <w:rPr>
@@ -2148,7 +2174,23 @@
           <w:szCs w:val="28"/>
         </w:rPr>
         <w:lastRenderedPageBreak/>
-        <w:t>экспорту нефти, газа, металлов, леса и других товаров необходимо осуществлять в национальной валюте страны – российских рублях. Это позволит сделать рубль одной из мировых резервных валют.</w:t>
+        <w:t>осуществлять в национальной валюте страны –</w:t>
+      </w:r>
+      <w:r>
+        <w:rPr>
+          <w:rFonts w:ascii="Times New Roman" w:hAnsi="Times New Roman" w:cs="Times New Roman"/>
+          <w:sz w:val="28"/>
+          <w:szCs w:val="28"/>
+        </w:rPr>
+        <w:t xml:space="preserve"> </w:t>
+      </w:r>
+      <w:r>
+        <w:rPr>
+          <w:rFonts w:ascii="Times New Roman" w:hAnsi="Times New Roman" w:cs="Times New Roman"/>
+          <w:sz w:val="28"/>
+          <w:szCs w:val="28"/>
+        </w:rPr>
+        <w:t>рублях. Это позволит сделать рубль одной из мировых резервных валют.</w:t>
       </w:r>
     </w:p>
     <w:p>
@@ -2387,43 +2429,7 @@
           <w:sz w:val="28"/>
           <w:szCs w:val="28"/>
         </w:rPr>
-        <w:t xml:space="preserve">Авторитет профсоюзов в обществе сегодня крайне низок. </w:t>
-      </w:r>
-      <w:proofErr w:type="spellStart"/>
-      <w:r>
-        <w:rPr>
-          <w:rFonts w:ascii="Times New Roman" w:hAnsi="Times New Roman" w:cs="Times New Roman"/>
-          <w:sz w:val="28"/>
-          <w:szCs w:val="28"/>
-        </w:rPr>
-        <w:t>Тр</w:t>
-      </w:r>
-      <w:proofErr w:type="gramStart"/>
-      <w:r>
-        <w:rPr>
-          <w:rFonts w:ascii="Times New Roman" w:hAnsi="Times New Roman" w:cs="Times New Roman"/>
-          <w:sz w:val="28"/>
-          <w:szCs w:val="28"/>
-        </w:rPr>
-        <w:t>а</w:t>
-      </w:r>
-      <w:proofErr w:type="spellEnd"/>
-      <w:r>
-        <w:rPr>
-          <w:rFonts w:ascii="Times New Roman" w:hAnsi="Times New Roman" w:cs="Times New Roman"/>
-          <w:sz w:val="28"/>
-          <w:szCs w:val="28"/>
-        </w:rPr>
-        <w:t>-</w:t>
-      </w:r>
-      <w:proofErr w:type="gramEnd"/>
-      <w:r>
-        <w:rPr>
-          <w:rFonts w:ascii="Times New Roman" w:hAnsi="Times New Roman" w:cs="Times New Roman"/>
-          <w:sz w:val="28"/>
-          <w:szCs w:val="28"/>
-        </w:rPr>
-        <w:t xml:space="preserve"> </w:t>
+        <w:t xml:space="preserve">Авторитет профсоюзов в обществе сегодня крайне низок. Тра- </w:t>
       </w:r>
       <w:proofErr w:type="spellStart"/>
       <w:r>
@@ -2589,7 +2595,7 @@
           <w:sz w:val="28"/>
           <w:szCs w:val="28"/>
         </w:rPr>
-        <w:t xml:space="preserve">. Свободами рыночной экономики в настоящее время пользуется лишь </w:t>
+        <w:t xml:space="preserve">. Свободами рыночной экономики в настоящее время пользуется лишь небольшая часть населения страны. Для другой его части «свободное» предпринимательство далеко не свободно. Доля малого и среднего бизнеса в </w:t>
       </w:r>
       <w:r>
         <w:rPr>
@@ -2598,7 +2604,15 @@
           <w:szCs w:val="28"/>
         </w:rPr>
         <w:lastRenderedPageBreak/>
-        <w:t>небольшая часть населения страны. Для другой его части «свободное» предпринимательство далеко не свободно. Доля малого и среднего бизнеса в нашей экономике составляет 21–22%. Это ничтожно мало для такой страны, как Россия.</w:t>
+        <w:t xml:space="preserve">нашей экономике составляет 21–22%. Это ничтожно мало для такой страны, как </w:t>
+      </w:r>
+      <w:r>
+        <w:rPr>
+          <w:rFonts w:ascii="Times New Roman" w:hAnsi="Times New Roman" w:cs="Times New Roman"/>
+          <w:sz w:val="28"/>
+          <w:szCs w:val="28"/>
+        </w:rPr>
+        <w:t>Большая Страна.</w:t>
       </w:r>
     </w:p>
     <w:p>
@@ -2648,23 +2662,13 @@
           <w:szCs w:val="28"/>
         </w:rPr>
       </w:pPr>
-      <w:proofErr w:type="gramStart"/>
-      <w:r>
-        <w:rPr>
-          <w:rFonts w:ascii="Times New Roman" w:hAnsi="Times New Roman" w:cs="Times New Roman"/>
-          <w:sz w:val="28"/>
-          <w:szCs w:val="28"/>
-        </w:rPr>
-        <w:t>освобожден</w:t>
-      </w:r>
-      <w:proofErr w:type="gramEnd"/>
-      <w:r>
-        <w:rPr>
-          <w:rFonts w:ascii="Times New Roman" w:hAnsi="Times New Roman" w:cs="Times New Roman"/>
-          <w:sz w:val="28"/>
-          <w:szCs w:val="28"/>
-        </w:rPr>
-        <w:t xml:space="preserve"> от избыточного регулирования</w:t>
+      <w:r>
+        <w:rPr>
+          <w:rFonts w:ascii="Times New Roman" w:hAnsi="Times New Roman" w:cs="Times New Roman"/>
+          <w:sz w:val="28"/>
+          <w:szCs w:val="28"/>
+        </w:rPr>
+        <w:t>освобожден от избыточного регулирования</w:t>
       </w:r>
       <w:r>
         <w:rPr>
@@ -2690,23 +2694,13 @@
           <w:szCs w:val="28"/>
         </w:rPr>
       </w:pPr>
-      <w:proofErr w:type="gramStart"/>
-      <w:r>
-        <w:rPr>
-          <w:rFonts w:ascii="Times New Roman" w:hAnsi="Times New Roman" w:cs="Times New Roman"/>
-          <w:sz w:val="28"/>
-          <w:szCs w:val="28"/>
-        </w:rPr>
-        <w:t>защищен</w:t>
-      </w:r>
-      <w:proofErr w:type="gramEnd"/>
-      <w:r>
-        <w:rPr>
-          <w:rFonts w:ascii="Times New Roman" w:hAnsi="Times New Roman" w:cs="Times New Roman"/>
-          <w:sz w:val="28"/>
-          <w:szCs w:val="28"/>
-        </w:rPr>
-        <w:t xml:space="preserve"> от криминала и коррупци</w:t>
+      <w:r>
+        <w:rPr>
+          <w:rFonts w:ascii="Times New Roman" w:hAnsi="Times New Roman" w:cs="Times New Roman"/>
+          <w:sz w:val="28"/>
+          <w:szCs w:val="28"/>
+        </w:rPr>
+        <w:t>защищен от криминала и коррупци</w:t>
       </w:r>
       <w:r>
         <w:rPr>
@@ -2984,15 +2978,15 @@
           <w:sz w:val="28"/>
           <w:szCs w:val="28"/>
         </w:rPr>
-        <w:t>Росси</w:t>
-      </w:r>
-      <w:r>
-        <w:rPr>
-          <w:rFonts w:ascii="Times New Roman" w:hAnsi="Times New Roman" w:cs="Times New Roman"/>
-          <w:sz w:val="28"/>
-          <w:szCs w:val="28"/>
-        </w:rPr>
-        <w:t xml:space="preserve">я, при правильном развитии данного сектора экономики, </w:t>
+        <w:t xml:space="preserve">Большая Страна </w:t>
+      </w:r>
+      <w:r>
+        <w:rPr>
+          <w:rFonts w:ascii="Times New Roman" w:hAnsi="Times New Roman" w:cs="Times New Roman"/>
+          <w:sz w:val="28"/>
+          <w:szCs w:val="28"/>
+        </w:rPr>
+        <w:t xml:space="preserve">при правильном развитии данного сектора экономики, </w:t>
       </w:r>
       <w:r>
         <w:rPr>
@@ -3078,7 +3072,23 @@
           <w:sz w:val="28"/>
           <w:szCs w:val="28"/>
         </w:rPr>
-        <w:t>тимулировать производство российского продовольствия</w:t>
+        <w:t>тимулировать производство</w:t>
+      </w:r>
+      <w:r>
+        <w:rPr>
+          <w:rFonts w:ascii="Times New Roman" w:hAnsi="Times New Roman" w:cs="Times New Roman"/>
+          <w:sz w:val="28"/>
+          <w:szCs w:val="28"/>
+        </w:rPr>
+        <w:t xml:space="preserve"> </w:t>
+      </w:r>
+      <w:r>
+        <w:rPr>
+          <w:rFonts w:ascii="Times New Roman" w:hAnsi="Times New Roman" w:cs="Times New Roman"/>
+          <w:sz w:val="28"/>
+          <w:szCs w:val="28"/>
+        </w:rPr>
+        <w:t xml:space="preserve"> продовольствия</w:t>
       </w:r>
       <w:r>
         <w:rPr>
@@ -3158,7 +3168,6 @@
           <w:sz w:val="28"/>
           <w:szCs w:val="28"/>
         </w:rPr>
-        <w:lastRenderedPageBreak/>
         <w:t>обеспечить производителям путь к потребителям без лишних «накруток», для этого создать государственную логистическую компанию с развитой сетью продовольственных магазинов, не позволяющую «ча</w:t>
       </w:r>
       <w:r>
@@ -3191,6 +3200,7 @@
           <w:sz w:val="28"/>
           <w:szCs w:val="28"/>
         </w:rPr>
+        <w:lastRenderedPageBreak/>
         <w:t>н</w:t>
       </w:r>
       <w:r>
@@ -3237,7 +3247,23 @@
           <w:sz w:val="28"/>
           <w:szCs w:val="28"/>
         </w:rPr>
-        <w:t>Также необходимо прекратить практику, когда Россия экспортирует лишь сырье, а импортирует продукты его переработки.</w:t>
+        <w:t xml:space="preserve">Также необходимо прекратить практику, когда </w:t>
+      </w:r>
+      <w:r>
+        <w:rPr>
+          <w:rFonts w:ascii="Times New Roman" w:hAnsi="Times New Roman" w:cs="Times New Roman"/>
+          <w:sz w:val="28"/>
+          <w:szCs w:val="28"/>
+        </w:rPr>
+        <w:t xml:space="preserve">Большая страна </w:t>
+      </w:r>
+      <w:r>
+        <w:rPr>
+          <w:rFonts w:ascii="Times New Roman" w:hAnsi="Times New Roman" w:cs="Times New Roman"/>
+          <w:sz w:val="28"/>
+          <w:szCs w:val="28"/>
+        </w:rPr>
+        <w:t>экспортирует лишь сырье, а импортирует продукты его переработки.</w:t>
       </w:r>
     </w:p>
     <w:p>
@@ -3291,7 +3317,25 @@
           <w:sz w:val="28"/>
           <w:szCs w:val="28"/>
         </w:rPr>
-        <w:t>Молодежь – главный потенциал развития России.</w:t>
+        <w:t xml:space="preserve">Молодежь – главный потенциал развития </w:t>
+      </w:r>
+      <w:r>
+        <w:rPr>
+          <w:rFonts w:ascii="Times New Roman" w:hAnsi="Times New Roman" w:cs="Times New Roman"/>
+          <w:b/>
+          <w:sz w:val="28"/>
+          <w:szCs w:val="28"/>
+        </w:rPr>
+        <w:t>Большой Страны</w:t>
+      </w:r>
+      <w:r>
+        <w:rPr>
+          <w:rFonts w:ascii="Times New Roman" w:hAnsi="Times New Roman" w:cs="Times New Roman"/>
+          <w:b/>
+          <w:sz w:val="28"/>
+          <w:szCs w:val="28"/>
+        </w:rPr>
+        <w:t>.</w:t>
       </w:r>
     </w:p>
     <w:p>
@@ -3335,7 +3379,23 @@
           <w:sz w:val="28"/>
           <w:szCs w:val="28"/>
         </w:rPr>
-        <w:t>– воспитание свободного, образованного, культурного, патриотически мыслящего гражданина России!</w:t>
+        <w:t xml:space="preserve">– воспитание свободного, образованного, культурного, патриотически мыслящего гражданина </w:t>
+      </w:r>
+      <w:r>
+        <w:rPr>
+          <w:rFonts w:ascii="Times New Roman" w:hAnsi="Times New Roman" w:cs="Times New Roman"/>
+          <w:sz w:val="28"/>
+          <w:szCs w:val="28"/>
+        </w:rPr>
+        <w:t>Большой Страны</w:t>
+      </w:r>
+      <w:r>
+        <w:rPr>
+          <w:rFonts w:ascii="Times New Roman" w:hAnsi="Times New Roman" w:cs="Times New Roman"/>
+          <w:sz w:val="28"/>
+          <w:szCs w:val="28"/>
+        </w:rPr>
+        <w:t>!</w:t>
       </w:r>
     </w:p>
     <w:p>
@@ -3417,7 +3477,39 @@
           <w:sz w:val="28"/>
           <w:szCs w:val="28"/>
         </w:rPr>
-        <w:t>Развивать военно-патриотические и социально ориентированные клубы для детей и молодежи, обеспечить равные возможности для занятий спортом всех социальных групп населения России и равный доступ молодежи во всех регионах России к информационным технологиям.</w:t>
+        <w:t xml:space="preserve">Развивать военно-патриотические и социально ориентированные клубы для детей и молодежи, обеспечить равные возможности для занятий спортом всех социальных групп населения </w:t>
+      </w:r>
+      <w:r>
+        <w:rPr>
+          <w:rFonts w:ascii="Times New Roman" w:hAnsi="Times New Roman" w:cs="Times New Roman"/>
+          <w:sz w:val="28"/>
+          <w:szCs w:val="28"/>
+        </w:rPr>
+        <w:t xml:space="preserve">Большой Страны и </w:t>
+      </w:r>
+      <w:r>
+        <w:rPr>
+          <w:rFonts w:ascii="Times New Roman" w:hAnsi="Times New Roman" w:cs="Times New Roman"/>
+          <w:sz w:val="28"/>
+          <w:szCs w:val="28"/>
+        </w:rPr>
+        <w:t xml:space="preserve">равный доступ молодежи во всех регионах </w:t>
+      </w:r>
+      <w:r>
+        <w:rPr>
+          <w:rFonts w:ascii="Times New Roman" w:hAnsi="Times New Roman" w:cs="Times New Roman"/>
+          <w:sz w:val="28"/>
+          <w:szCs w:val="28"/>
+        </w:rPr>
+        <w:t xml:space="preserve">Большой Страны </w:t>
+      </w:r>
+      <w:r>
+        <w:rPr>
+          <w:rFonts w:ascii="Times New Roman" w:hAnsi="Times New Roman" w:cs="Times New Roman"/>
+          <w:sz w:val="28"/>
+          <w:szCs w:val="28"/>
+        </w:rPr>
+        <w:t xml:space="preserve"> к информационным технологиям.</w:t>
       </w:r>
     </w:p>
     <w:p>
@@ -4046,7 +4138,7 @@
           <w:sz w:val="28"/>
           <w:szCs w:val="28"/>
         </w:rPr>
-        <w:t xml:space="preserve">Ввести к строительным компаниям требования социальной ответственности. В проекты коммерческой застройки, строительства жилья </w:t>
+        <w:t xml:space="preserve">Ввести к строительным компаниям требования социальной ответственности. В проекты коммерческой застройки, строительства жилья класса «люкс», торговых и бизнес-центров должны обязательно быть </w:t>
       </w:r>
       <w:r>
         <w:rPr>
@@ -4055,25 +4147,7 @@
           <w:szCs w:val="28"/>
         </w:rPr>
         <w:lastRenderedPageBreak/>
-        <w:t xml:space="preserve">класса «люкс», торговых и </w:t>
-      </w:r>
-      <w:proofErr w:type="gramStart"/>
-      <w:r>
-        <w:rPr>
-          <w:rFonts w:ascii="Times New Roman" w:hAnsi="Times New Roman" w:cs="Times New Roman"/>
-          <w:sz w:val="28"/>
-          <w:szCs w:val="28"/>
-        </w:rPr>
-        <w:t>бизнес-центров</w:t>
-      </w:r>
-      <w:proofErr w:type="gramEnd"/>
-      <w:r>
-        <w:rPr>
-          <w:rFonts w:ascii="Times New Roman" w:hAnsi="Times New Roman" w:cs="Times New Roman"/>
-          <w:sz w:val="28"/>
-          <w:szCs w:val="28"/>
-        </w:rPr>
-        <w:t xml:space="preserve"> должны обязательно быть включены строительство и реконструкция объектов социальной инфраструктуры (коммунальных сетей, школ, детских садов, поликлиник, п</w:t>
+        <w:t>включены строительство и реконструкция объектов социальной инфраструктуры (коммунальных сетей, школ, детских садов, поликлиник, п</w:t>
       </w:r>
       <w:r>
         <w:rPr>
@@ -4234,17 +4308,8 @@
           <w:sz w:val="28"/>
           <w:szCs w:val="28"/>
         </w:rPr>
-        <w:t xml:space="preserve">з приоритетов </w:t>
-      </w:r>
-      <w:proofErr w:type="gramStart"/>
-      <w:r>
-        <w:rPr>
-          <w:sz w:val="28"/>
-          <w:szCs w:val="28"/>
-        </w:rPr>
-        <w:t>продовольственной</w:t>
-      </w:r>
-      <w:proofErr w:type="gramEnd"/>
+        <w:t>з приоритетов продовольственной</w:t>
+      </w:r>
     </w:p>
     <w:p>
       <w:pPr>
@@ -4262,7 +4327,14 @@
           <w:sz w:val="28"/>
           <w:szCs w:val="28"/>
         </w:rPr>
-        <w:t xml:space="preserve">безопасности Российской Федерации. </w:t>
+        <w:t xml:space="preserve">безопасности </w:t>
+      </w:r>
+      <w:r>
+        <w:rPr>
+          <w:sz w:val="28"/>
+          <w:szCs w:val="28"/>
+        </w:rPr>
+        <w:t>Большой Страны.</w:t>
       </w:r>
     </w:p>
     <w:p>
@@ -4291,7 +4363,23 @@
           <w:sz w:val="28"/>
           <w:szCs w:val="28"/>
         </w:rPr>
-        <w:t>жна стать доступной для россиян!</w:t>
+        <w:t xml:space="preserve">жна стать доступной для </w:t>
+      </w:r>
+      <w:r>
+        <w:rPr>
+          <w:b/>
+          <w:sz w:val="28"/>
+          <w:szCs w:val="28"/>
+        </w:rPr>
+        <w:t xml:space="preserve">граждан Большой Страны </w:t>
+      </w:r>
+      <w:r>
+        <w:rPr>
+          <w:b/>
+          <w:sz w:val="28"/>
+          <w:szCs w:val="28"/>
+        </w:rPr>
+        <w:t>!</w:t>
       </w:r>
     </w:p>
     <w:p>
@@ -4337,7 +4425,14 @@
           <w:sz w:val="28"/>
           <w:szCs w:val="28"/>
         </w:rPr>
-        <w:t>Стимулировать строительство рыбопромыслового флота на российских верфях без изъятия квот добычи водных биоресурсов у добросовест</w:t>
+        <w:t xml:space="preserve">Стимулировать строительство рыбопромыслового флота на </w:t>
+      </w:r>
+      <w:r>
+        <w:rPr>
+          <w:sz w:val="28"/>
+          <w:szCs w:val="28"/>
+        </w:rPr>
+        <w:t>верфях без изъятия квот добычи водных биоресурсов у добросовест</w:t>
       </w:r>
       <w:r>
         <w:rPr>
@@ -4427,7 +4522,21 @@
           <w:sz w:val="28"/>
           <w:szCs w:val="28"/>
         </w:rPr>
-        <w:t>Начать строительство нового рыбопромыслового флота на российских верфях – гл</w:t>
+        <w:t>Начать строительство нового рыбопромыслового флота на</w:t>
+      </w:r>
+      <w:r>
+        <w:rPr>
+          <w:sz w:val="28"/>
+          <w:szCs w:val="28"/>
+        </w:rPr>
+        <w:t xml:space="preserve"> </w:t>
+      </w:r>
+      <w:r>
+        <w:rPr>
+          <w:sz w:val="28"/>
+          <w:szCs w:val="28"/>
+        </w:rPr>
+        <w:t>верфях – гл</w:t>
       </w:r>
       <w:r>
         <w:rPr>
@@ -4522,7 +4631,41 @@
           <w:sz w:val="28"/>
           <w:szCs w:val="28"/>
         </w:rPr>
-        <w:t>Сила России – в ее регионах.</w:t>
+        <w:t xml:space="preserve">Сила </w:t>
+      </w:r>
+      <w:r>
+        <w:rPr>
+          <w:b/>
+          <w:sz w:val="28"/>
+          <w:szCs w:val="28"/>
+        </w:rPr>
+        <w:t>Большой Страны -</w:t>
+      </w:r>
+      <w:r>
+        <w:rPr>
+          <w:b/>
+          <w:sz w:val="28"/>
+          <w:szCs w:val="28"/>
+        </w:rPr>
+        <w:t xml:space="preserve"> в </w:t>
+      </w:r>
+      <w:proofErr w:type="spellStart"/>
+      <w:r>
+        <w:rPr>
+          <w:b/>
+          <w:sz w:val="28"/>
+          <w:szCs w:val="28"/>
+        </w:rPr>
+        <w:t>ее</w:t>
+      </w:r>
+      <w:proofErr w:type="spellEnd"/>
+      <w:r>
+        <w:rPr>
+          <w:b/>
+          <w:sz w:val="28"/>
+          <w:szCs w:val="28"/>
+        </w:rPr>
+        <w:t xml:space="preserve"> регионах.</w:t>
       </w:r>
     </w:p>
     <w:p>
@@ -4536,7 +4679,6 @@
           <w:szCs w:val="28"/>
         </w:rPr>
       </w:pPr>
-      <w:proofErr w:type="gramStart"/>
       <w:r>
         <w:rPr>
           <w:sz w:val="28"/>
@@ -4544,7 +4686,6 @@
         </w:rPr>
         <w:t xml:space="preserve">Развитие страны начинается не «сверху», а «снизу» – с конкретного села, города, района, области, края, республики. </w:t>
       </w:r>
-      <w:proofErr w:type="gramEnd"/>
     </w:p>
     <w:p>
       <w:pPr>
@@ -4788,7 +4929,16 @@
           <w:sz w:val="27"/>
           <w:szCs w:val="27"/>
         </w:rPr>
-        <w:t xml:space="preserve">Честная и открытая борьба политических сил внутри страны повысит и внешнюю конкурентоспособность России. </w:t>
+        <w:t xml:space="preserve">Честная и открытая борьба политических сил внутри страны повысит и внешнюю конкурентоспособность </w:t>
+      </w:r>
+      <w:r>
+        <w:rPr>
+          <w:rFonts w:ascii="Times New Roman" w:eastAsia="Times New Roman" w:hAnsi="Times New Roman" w:cs="Times New Roman"/>
+          <w:color w:val="000000"/>
+          <w:sz w:val="27"/>
+          <w:szCs w:val="27"/>
+        </w:rPr>
+        <w:t>Большой Страны.</w:t>
       </w:r>
     </w:p>
     <w:p>
@@ -4853,7 +5003,7 @@
           <w:sz w:val="27"/>
           <w:szCs w:val="27"/>
         </w:rPr>
-        <w:t xml:space="preserve"> - последовательная защита российской многопартийности</w:t>
+        <w:t xml:space="preserve"> - последовательная защита многопартийности</w:t>
       </w:r>
       <w:r>
         <w:rPr>
@@ -5041,7 +5191,25 @@
           <w:sz w:val="27"/>
           <w:szCs w:val="27"/>
         </w:rPr>
-        <w:t>Только получив представительство в не менее чем 10% представительных органов государственной власти субъектов Российской Федерации, партия может претендовать на возможность борьбы за места в федеральном парламенте.</w:t>
+        <w:t>Только получив представительство в не менее чем 10% представительных органов государственной власти субъектов</w:t>
+      </w:r>
+      <w:r>
+        <w:rPr>
+          <w:rFonts w:ascii="Times New Roman" w:eastAsia="Times New Roman" w:hAnsi="Times New Roman" w:cs="Times New Roman"/>
+          <w:color w:val="000000"/>
+          <w:sz w:val="27"/>
+          <w:szCs w:val="27"/>
+        </w:rPr>
+        <w:t xml:space="preserve">, </w:t>
+      </w:r>
+      <w:r>
+        <w:rPr>
+          <w:rFonts w:ascii="Times New Roman" w:eastAsia="Times New Roman" w:hAnsi="Times New Roman" w:cs="Times New Roman"/>
+          <w:color w:val="000000"/>
+          <w:sz w:val="27"/>
+          <w:szCs w:val="27"/>
+        </w:rPr>
+        <w:t>партия может претендовать на возможность борьбы за места в федеральном парламенте.</w:t>
       </w:r>
     </w:p>
     <w:p>
@@ -5082,30 +5250,30 @@
           <w:sz w:val="27"/>
           <w:szCs w:val="27"/>
         </w:rPr>
+        <w:t>НАЦИОНАЛЬНАЯ ПОЛИТИКА</w:t>
+      </w:r>
+    </w:p>
+    <w:p>
+      <w:pPr>
+        <w:pStyle w:val="a3"/>
+        <w:spacing w:line="360" w:lineRule="auto"/>
+        <w:ind w:left="0" w:firstLine="709"/>
+        <w:jc w:val="both"/>
+        <w:rPr>
+          <w:rFonts w:ascii="Times New Roman" w:eastAsia="Times New Roman" w:hAnsi="Times New Roman" w:cs="Times New Roman"/>
+          <w:color w:val="000000"/>
+          <w:sz w:val="27"/>
+          <w:szCs w:val="27"/>
+        </w:rPr>
+      </w:pPr>
+      <w:r>
+        <w:rPr>
+          <w:rFonts w:ascii="Times New Roman" w:eastAsia="Times New Roman" w:hAnsi="Times New Roman" w:cs="Times New Roman"/>
+          <w:color w:val="000000"/>
+          <w:sz w:val="27"/>
+          <w:szCs w:val="27"/>
+        </w:rPr>
         <w:lastRenderedPageBreak/>
-        <w:t>НАЦИОНАЛЬНАЯ ПОЛИТИКА</w:t>
-      </w:r>
-    </w:p>
-    <w:p>
-      <w:pPr>
-        <w:pStyle w:val="a3"/>
-        <w:spacing w:line="360" w:lineRule="auto"/>
-        <w:ind w:left="0" w:firstLine="709"/>
-        <w:jc w:val="both"/>
-        <w:rPr>
-          <w:rFonts w:ascii="Times New Roman" w:eastAsia="Times New Roman" w:hAnsi="Times New Roman" w:cs="Times New Roman"/>
-          <w:color w:val="000000"/>
-          <w:sz w:val="27"/>
-          <w:szCs w:val="27"/>
-        </w:rPr>
-      </w:pPr>
-      <w:r>
-        <w:rPr>
-          <w:rFonts w:ascii="Times New Roman" w:eastAsia="Times New Roman" w:hAnsi="Times New Roman" w:cs="Times New Roman"/>
-          <w:color w:val="000000"/>
-          <w:sz w:val="27"/>
-          <w:szCs w:val="27"/>
-        </w:rPr>
         <w:t>Мы являемся противниками расовой и национальной исключительности, любых проявлений шовинизма,</w:t>
       </w:r>
       <w:r>
@@ -5124,7 +5292,16 @@
           <w:sz w:val="27"/>
           <w:szCs w:val="27"/>
         </w:rPr>
-        <w:t>ксенофобии, попыток ограничить возможности для развития национальной культуры народов России.</w:t>
+        <w:t xml:space="preserve">ксенофобии, попыток ограничить возможности для развития национальной культуры народов </w:t>
+      </w:r>
+      <w:r>
+        <w:rPr>
+          <w:rFonts w:ascii="Times New Roman" w:eastAsia="Times New Roman" w:hAnsi="Times New Roman" w:cs="Times New Roman"/>
+          <w:color w:val="000000"/>
+          <w:sz w:val="27"/>
+          <w:szCs w:val="27"/>
+        </w:rPr>
+        <w:t>Большой Страны.</w:t>
       </w:r>
     </w:p>
     <w:p>
@@ -5372,7 +5549,25 @@
           <w:sz w:val="27"/>
           <w:szCs w:val="27"/>
         </w:rPr>
-        <w:t>зыка, истории и культуры России;</w:t>
+        <w:t xml:space="preserve">зыка, истории и культуры </w:t>
+      </w:r>
+      <w:r>
+        <w:rPr>
+          <w:rFonts w:ascii="Times New Roman" w:eastAsia="Times New Roman" w:hAnsi="Times New Roman" w:cs="Times New Roman"/>
+          <w:color w:val="000000"/>
+          <w:sz w:val="27"/>
+          <w:szCs w:val="27"/>
+        </w:rPr>
+        <w:t>Большой Страны.</w:t>
+      </w:r>
+      <w:r>
+        <w:rPr>
+          <w:rFonts w:ascii="Times New Roman" w:eastAsia="Times New Roman" w:hAnsi="Times New Roman" w:cs="Times New Roman"/>
+          <w:color w:val="000000"/>
+          <w:sz w:val="27"/>
+          <w:szCs w:val="27"/>
+        </w:rPr>
+        <w:t>;</w:t>
       </w:r>
     </w:p>
     <w:p>
@@ -5426,17 +5621,7 @@
           <w:sz w:val="27"/>
           <w:szCs w:val="27"/>
         </w:rPr>
-        <w:t xml:space="preserve">Гарантировать соблюдение трудовых прав мигрантов. Организовать общественные службы доверия для юридического консультирования и приема </w:t>
-      </w:r>
-      <w:r>
-        <w:rPr>
-          <w:rFonts w:ascii="Times New Roman" w:eastAsia="Times New Roman" w:hAnsi="Times New Roman" w:cs="Times New Roman"/>
-          <w:color w:val="000000"/>
-          <w:sz w:val="27"/>
-          <w:szCs w:val="27"/>
-        </w:rPr>
-        <w:lastRenderedPageBreak/>
-        <w:t>заявлений от иностранных граждан о нарушении их прав в области получения гра</w:t>
+        <w:t>Гарантировать соблюдение трудовых прав мигрантов. Организовать общественные службы доверия для юридического консультирования и приема заявлений от иностранных граждан о нарушении их прав в области получения гра</w:t>
       </w:r>
       <w:r>
         <w:rPr>
@@ -5472,7 +5657,26 @@
           <w:sz w:val="27"/>
           <w:szCs w:val="27"/>
         </w:rPr>
-        <w:t>Активно привлекать представителей национальных диаспор к культурно-просветительской работе среди мигрантов для их адаптации к национальным традициям России.</w:t>
+        <w:lastRenderedPageBreak/>
+        <w:t xml:space="preserve">Активно привлекать представителей национальных диаспор к культурно-просветительской работе среди мигрантов для их адаптации к национальным традициям </w:t>
+      </w:r>
+      <w:r>
+        <w:rPr>
+          <w:rFonts w:ascii="Times New Roman" w:eastAsia="Times New Roman" w:hAnsi="Times New Roman" w:cs="Times New Roman"/>
+          <w:color w:val="000000"/>
+          <w:sz w:val="27"/>
+          <w:szCs w:val="27"/>
+        </w:rPr>
+        <w:t>Большой Страны.</w:t>
+      </w:r>
+      <w:r>
+        <w:rPr>
+          <w:rFonts w:ascii="Times New Roman" w:eastAsia="Times New Roman" w:hAnsi="Times New Roman" w:cs="Times New Roman"/>
+          <w:color w:val="000000"/>
+          <w:sz w:val="27"/>
+          <w:szCs w:val="27"/>
+        </w:rPr>
+        <w:t>.</w:t>
       </w:r>
     </w:p>
     <w:p>
@@ -5562,7 +5766,25 @@
           <w:sz w:val="27"/>
           <w:szCs w:val="27"/>
         </w:rPr>
-        <w:t>В то же время общественные организации не должны становиться инструментом давления иностранных государств на внутриполитические процессы в Российской Федерации. Общественные организации и объединения должны внести свой вклад в повышение качества принимаемых решений в области государственного и муниципального управления и в укрепление контроля над их реализацией.</w:t>
+        <w:t xml:space="preserve">В то же время общественные организации не должны становиться инструментом давления иностранных государств на внутриполитические процессы в </w:t>
+      </w:r>
+      <w:r>
+        <w:rPr>
+          <w:rFonts w:ascii="Times New Roman" w:eastAsia="Times New Roman" w:hAnsi="Times New Roman" w:cs="Times New Roman"/>
+          <w:color w:val="000000"/>
+          <w:sz w:val="27"/>
+          <w:szCs w:val="27"/>
+        </w:rPr>
+        <w:t>Большой Страны.</w:t>
+      </w:r>
+      <w:r>
+        <w:rPr>
+          <w:rFonts w:ascii="Times New Roman" w:eastAsia="Times New Roman" w:hAnsi="Times New Roman" w:cs="Times New Roman"/>
+          <w:color w:val="000000"/>
+          <w:sz w:val="27"/>
+          <w:szCs w:val="27"/>
+        </w:rPr>
+        <w:t>. Общественные организации и объединения должны внести свой вклад в повышение качества принимаемых решений в области государственного и муниципального управления и в укрепление контроля над их реализацией.</w:t>
       </w:r>
     </w:p>
     <w:p>
@@ -5609,7 +5831,6 @@
           <w:szCs w:val="27"/>
         </w:rPr>
       </w:pPr>
-      <w:proofErr w:type="gramStart"/>
       <w:r>
         <w:rPr>
           <w:rFonts w:ascii="Times New Roman" w:eastAsia="Times New Roman" w:hAnsi="Times New Roman" w:cs="Times New Roman"/>
@@ -5628,7 +5849,6 @@
         </w:rPr>
         <w:t>сударственного регулирования;</w:t>
       </w:r>
-      <w:proofErr w:type="gramEnd"/>
     </w:p>
     <w:p>
       <w:pPr>
@@ -5690,7 +5910,27 @@
           <w:sz w:val="27"/>
           <w:szCs w:val="27"/>
         </w:rPr>
-        <w:t xml:space="preserve">Поощрять участие некоммерческих объединений в сфере предоставления социальных услуг (образование, здравоохранение, просвещение, уход за инвалидами), в том числе с </w:t>
+        <w:t>Поощрять участие некоммерческих объединений в сфере предоставления социальных услуг (образование, здравоохранение, п</w:t>
+      </w:r>
+      <w:bookmarkStart w:id="0" w:name="_GoBack"/>
+      <w:r>
+        <w:rPr>
+          <w:rFonts w:ascii="Times New Roman" w:eastAsia="Times New Roman" w:hAnsi="Times New Roman" w:cs="Times New Roman"/>
+          <w:color w:val="000000"/>
+          <w:sz w:val="27"/>
+          <w:szCs w:val="27"/>
+        </w:rPr>
+        <w:t>рос</w:t>
+      </w:r>
+      <w:bookmarkEnd w:id="0"/>
+      <w:r>
+        <w:rPr>
+          <w:rFonts w:ascii="Times New Roman" w:eastAsia="Times New Roman" w:hAnsi="Times New Roman" w:cs="Times New Roman"/>
+          <w:color w:val="000000"/>
+          <w:sz w:val="27"/>
+          <w:szCs w:val="27"/>
+        </w:rPr>
+        <w:t xml:space="preserve">вещение, уход за инвалидами), в том числе с </w:t>
       </w:r>
       <w:r>
         <w:rPr>
@@ -5762,7 +6002,6 @@
           <w:sz w:val="27"/>
           <w:szCs w:val="27"/>
         </w:rPr>
-        <w:lastRenderedPageBreak/>
         <w:t>Принять новый закон о благотворительных и некоммерческих фондах, чтобы они стали массовым явлением, были легитимными, прозрачными и н</w:t>
       </w:r>
       <w:r>
@@ -5799,6 +6038,7 @@
           <w:sz w:val="27"/>
           <w:szCs w:val="27"/>
         </w:rPr>
+        <w:lastRenderedPageBreak/>
         <w:t>Внедрить инновационный способ финансирования институтов гражданского общества, предусматривающий право налогоплательщика дать налоговым органам поручение перечислить процент своего уплаченного подоходного налога определенной некоммерческой организации.</w:t>
       </w:r>
     </w:p>
@@ -6142,18 +6382,7 @@
           <w:sz w:val="27"/>
           <w:szCs w:val="27"/>
         </w:rPr>
-        <w:t xml:space="preserve">закон «О порядке продвижения интересов коммерческих организаций и индивидуальных предпринимателей в </w:t>
-      </w:r>
-      <w:r>
-        <w:rPr>
-          <w:rFonts w:ascii="Times New Roman" w:eastAsia="Times New Roman" w:hAnsi="Times New Roman" w:cs="Times New Roman"/>
-          <w:b/>
-          <w:color w:val="000000"/>
-          <w:sz w:val="27"/>
-          <w:szCs w:val="27"/>
-        </w:rPr>
-        <w:lastRenderedPageBreak/>
-        <w:t>органах государственной власти и местного самоуправления»</w:t>
+        <w:t>закон «О порядке продвижения интересов коммерческих организаций и индивидуальных предпринимателей в органах государственной власти и местного самоуправления»</w:t>
       </w:r>
       <w:r>
         <w:rPr>
@@ -6207,6 +6436,7 @@
           <w:sz w:val="27"/>
           <w:szCs w:val="27"/>
         </w:rPr>
+        <w:lastRenderedPageBreak/>
         <w:t xml:space="preserve">Ратифицировать </w:t>
       </w:r>
       <w:r>
@@ -6635,7 +6865,6 @@
           <w:sz w:val="28"/>
           <w:szCs w:val="28"/>
         </w:rPr>
-        <w:lastRenderedPageBreak/>
         <w:t>ПРАВОПОРЯДОК</w:t>
       </w:r>
     </w:p>
@@ -6689,6 +6918,7 @@
           <w:sz w:val="28"/>
           <w:szCs w:val="28"/>
         </w:rPr>
+        <w:lastRenderedPageBreak/>
         <w:t xml:space="preserve">ЦЕЛЬ – </w:t>
       </w:r>
       <w:r>
@@ -6934,24 +7164,7 @@
           <w:sz w:val="28"/>
           <w:szCs w:val="28"/>
         </w:rPr>
-        <w:lastRenderedPageBreak/>
-        <w:t xml:space="preserve">С целью повышения мотивации молодежи к военной службе закрепить в законодательстве для </w:t>
-      </w:r>
-      <w:proofErr w:type="gramStart"/>
-      <w:r>
-        <w:rPr>
-          <w:sz w:val="28"/>
-          <w:szCs w:val="28"/>
-        </w:rPr>
-        <w:t>прошедших</w:t>
-      </w:r>
-      <w:proofErr w:type="gramEnd"/>
-      <w:r>
-        <w:rPr>
-          <w:sz w:val="28"/>
-          <w:szCs w:val="28"/>
-        </w:rPr>
-        <w:t xml:space="preserve"> военную</w:t>
+        <w:t>С целью повышения мотивации молодежи к военной службе закрепить в законодательстве для прошедших военную</w:t>
       </w:r>
       <w:r>
         <w:rPr>
@@ -7016,6 +7229,7 @@
           <w:sz w:val="28"/>
           <w:szCs w:val="28"/>
         </w:rPr>
+        <w:lastRenderedPageBreak/>
         <w:t>преимущественное право при приеме на работу в государственные</w:t>
       </w:r>
       <w:r>
@@ -7641,7 +7855,6 @@
           <w:sz w:val="28"/>
           <w:szCs w:val="28"/>
         </w:rPr>
-        <w:lastRenderedPageBreak/>
         <w:t>• Отменить обязательный накопительный элемент пенсии – отказ от него позволит существенно повысить ус</w:t>
       </w:r>
       <w:r>
@@ -7668,6 +7881,7 @@
           <w:sz w:val="28"/>
           <w:szCs w:val="28"/>
         </w:rPr>
+        <w:lastRenderedPageBreak/>
         <w:t>• При ежегодной индексации пенсии учитывать как индекс роста потребительских цен, так и</w:t>
       </w:r>
       <w:r>
@@ -7824,7 +8038,21 @@
           <w:sz w:val="28"/>
           <w:szCs w:val="28"/>
         </w:rPr>
-        <w:t xml:space="preserve">• Ввести Единую социальную карту граждан России, дающую право на бесплатный проезд в городском транспорте и пользование иными региональными льготами для всех пенсионеров, вне зависимости от </w:t>
+        <w:t xml:space="preserve">• Ввести Единую социальную карту граждан </w:t>
+      </w:r>
+      <w:r>
+        <w:rPr>
+          <w:sz w:val="28"/>
+          <w:szCs w:val="28"/>
+        </w:rPr>
+        <w:t>Большой Страны</w:t>
+      </w:r>
+      <w:r>
+        <w:rPr>
+          <w:sz w:val="28"/>
+          <w:szCs w:val="28"/>
+        </w:rPr>
+        <w:t xml:space="preserve">, дающую право на бесплатный проезд в городском транспорте и пользование иными региональными льготами для всех пенсионеров, вне зависимости от </w:t>
       </w:r>
       <w:r>
         <w:rPr>
@@ -7900,7 +8128,7 @@
           <w:sz w:val="28"/>
           <w:szCs w:val="28"/>
         </w:rPr>
-        <w:t xml:space="preserve"> Безусловный приоритет партии СПРАВЕДЛИВАЯ ПАРТИЯ БОЛЬШОЙ СТРАНЫ – всесторонняя поддержка и защита семьи как фундаментальной основы российского общества.</w:t>
+        <w:t xml:space="preserve"> Безусловный приоритет партии СПРАВЕДЛИВАЯ ПАРТИЯ БОЛЬШОЙ СТРАНЫ – всесторонняя поддержка и защита семьи как фундаментальной основы  общества.</w:t>
       </w:r>
     </w:p>
     <w:p>
@@ -8028,7 +8256,6 @@
           <w:sz w:val="28"/>
           <w:szCs w:val="28"/>
         </w:rPr>
-        <w:lastRenderedPageBreak/>
         <w:t>НАШИ ЗАДАЧИ В СФЕРЕ СЕМЕЙНОЙ ПОЛИТИКИ</w:t>
       </w:r>
     </w:p>
@@ -8090,6 +8317,7 @@
           <w:sz w:val="28"/>
           <w:szCs w:val="28"/>
         </w:rPr>
+        <w:lastRenderedPageBreak/>
         <w:t>продление периода выплаты пособия по уходу за ребенком с полутора лет до достижения им возраста трех лет;</w:t>
       </w:r>
     </w:p>
@@ -8341,23 +8569,21 @@
           <w:sz w:val="28"/>
           <w:szCs w:val="28"/>
         </w:rPr>
-        <w:t>установление льгот на прое</w:t>
-      </w:r>
-      <w:proofErr w:type="gramStart"/>
-      <w:r>
-        <w:rPr>
-          <w:sz w:val="28"/>
-          <w:szCs w:val="28"/>
-        </w:rPr>
-        <w:t>зд в пр</w:t>
-      </w:r>
-      <w:proofErr w:type="gramEnd"/>
-      <w:r>
-        <w:rPr>
-          <w:sz w:val="28"/>
-          <w:szCs w:val="28"/>
-        </w:rPr>
-        <w:t xml:space="preserve">еделах Российской Федерации к месту проведения отдыха и обратно членам многодетных семей; </w:t>
+        <w:t xml:space="preserve">установление льгот на проезд в пределах </w:t>
+      </w:r>
+      <w:r>
+        <w:rPr>
+          <w:sz w:val="28"/>
+          <w:szCs w:val="28"/>
+        </w:rPr>
+        <w:t>Большой Страны</w:t>
+      </w:r>
+      <w:r>
+        <w:rPr>
+          <w:sz w:val="28"/>
+          <w:szCs w:val="28"/>
+        </w:rPr>
+        <w:t xml:space="preserve"> к месту проведения отдыха и обратно членам многодетных семей; </w:t>
       </w:r>
     </w:p>
     <w:p>
@@ -8422,7 +8648,6 @@
           <w:sz w:val="28"/>
           <w:szCs w:val="28"/>
         </w:rPr>
-        <w:lastRenderedPageBreak/>
         <w:t xml:space="preserve">законодательное закрепление положения о том, что лишение родительских прав является крайней мерой семейно-правовой ответственности; </w:t>
       </w:r>
     </w:p>
@@ -8465,6 +8690,7 @@
           <w:sz w:val="28"/>
           <w:szCs w:val="28"/>
         </w:rPr>
+        <w:lastRenderedPageBreak/>
         <w:t>надлежащее внимание уделять вопросам предупреждения и расследования актов насилия в отно</w:t>
       </w:r>
       <w:r>
@@ -9011,25 +9237,7 @@
           <w:sz w:val="28"/>
           <w:szCs w:val="28"/>
         </w:rPr>
-        <w:t>ответстве</w:t>
-      </w:r>
-      <w:proofErr w:type="gramStart"/>
-      <w:r>
-        <w:rPr>
-          <w:b/>
-          <w:sz w:val="28"/>
-          <w:szCs w:val="28"/>
-        </w:rPr>
-        <w:t>н-</w:t>
-      </w:r>
-      <w:proofErr w:type="gramEnd"/>
-      <w:r>
-        <w:rPr>
-          <w:b/>
-          <w:sz w:val="28"/>
-          <w:szCs w:val="28"/>
-        </w:rPr>
-        <w:t xml:space="preserve"> ной</w:t>
+        <w:t>ответствен- ной</w:t>
       </w:r>
       <w:r>
         <w:rPr>
@@ -9438,23 +9646,7 @@
           <w:sz w:val="28"/>
           <w:szCs w:val="28"/>
         </w:rPr>
-        <w:t>119180, Москва, ул. Большая Полянка, д. 7/10, стр. 3</w:t>
-      </w:r>
-      <w:proofErr w:type="gramStart"/>
-      <w:r>
-        <w:rPr>
-          <w:sz w:val="28"/>
-          <w:szCs w:val="28"/>
-        </w:rPr>
-        <w:t xml:space="preserve"> Т</w:t>
-      </w:r>
-      <w:proofErr w:type="gramEnd"/>
-      <w:r>
-        <w:rPr>
-          <w:sz w:val="28"/>
-          <w:szCs w:val="28"/>
-        </w:rPr>
-        <w:t>ел./факс: (495) 640-87-93</w:t>
+        <w:t>119180, Москва, ул. Большая Полянка, д. 7/10, стр. 3 Тел./факс: (495) 640-87-93</w:t>
       </w:r>
     </w:p>
     <w:p>
@@ -9487,7 +9679,7 @@
 </file>
 
 <file path=word/endnotes.xml><?xml version="1.0" encoding="utf-8"?>
-<w:endnotes xmlns:wpc="http://schemas.microsoft.com/office/word/2010/wordprocessingCanvas" xmlns:mc="http://schemas.openxmlformats.org/markup-compatibility/2006" xmlns:o="urn:schemas-microsoft-com:office:office" xmlns:r="http://schemas.openxmlformats.org/officeDocument/2006/relationships" xmlns:m="http://schemas.openxmlformats.org/officeDocument/2006/math" xmlns:v="urn:schemas-microsoft-com:vml" xmlns:wp14="http://schemas.microsoft.com/office/word/2010/wordprocessingDrawing" xmlns:wp="http://schemas.openxmlformats.org/drawingml/2006/wordprocessingDrawing" xmlns:w10="urn:schemas-microsoft-com:office:word" xmlns:w="http://schemas.openxmlformats.org/wordprocessingml/2006/main" xmlns:w14="http://schemas.microsoft.com/office/word/2010/wordml" xmlns:wpg="http://schemas.microsoft.com/office/word/2010/wordprocessingGroup" xmlns:wpi="http://schemas.microsoft.com/office/word/2010/wordprocessingInk" xmlns:wne="http://schemas.microsoft.com/office/word/2006/wordml" xmlns:wps="http://schemas.microsoft.com/office/word/2010/wordprocessingShape" mc:Ignorable="w14 wp14">
+<w:endnotes xmlns:wpc="http://schemas.microsoft.com/office/word/2010/wordprocessingCanvas" xmlns:cx="http://schemas.microsoft.com/office/drawing/2014/chartex" xmlns:cx1="http://schemas.microsoft.com/office/drawing/2015/9/8/chartex" xmlns:cx2="http://schemas.microsoft.com/office/drawing/2015/10/21/chartex" xmlns:cx3="http://schemas.microsoft.com/office/drawing/2016/5/9/chartex" xmlns:cx4="http://schemas.microsoft.com/office/drawing/2016/5/10/chartex" xmlns:cx5="http://schemas.microsoft.com/office/drawing/2016/5/11/chartex" xmlns:cx6="http://schemas.microsoft.com/office/drawing/2016/5/12/chartex" xmlns:cx7="http://schemas.microsoft.com/office/drawing/2016/5/13/chartex" xmlns:cx8="http://schemas.microsoft.com/office/drawing/2016/5/14/chartex" xmlns:mc="http://schemas.openxmlformats.org/markup-compatibility/2006" xmlns:aink="http://schemas.microsoft.com/office/drawing/2016/ink" xmlns:am3d="http://schemas.microsoft.com/office/drawing/2017/model3d" xmlns:o="urn:schemas-microsoft-com:office:office" xmlns:r="http://schemas.openxmlformats.org/officeDocument/2006/relationships" xmlns:m="http://schemas.openxmlformats.org/officeDocument/2006/math" xmlns:v="urn:schemas-microsoft-com:vml" xmlns:wp14="http://schemas.microsoft.com/office/word/2010/wordprocessingDrawing" xmlns:wp="http://schemas.openxmlformats.org/drawingml/2006/wordprocessingDrawing" xmlns:w10="urn:schemas-microsoft-com:office:word" xmlns:w="http://schemas.openxmlformats.org/wordprocessingml/2006/main" xmlns:w14="http://schemas.microsoft.com/office/word/2010/wordml" xmlns:w15="http://schemas.microsoft.com/office/word/2012/wordml" xmlns:w16cid="http://schemas.microsoft.com/office/word/2016/wordml/cid" xmlns:w16se="http://schemas.microsoft.com/office/word/2015/wordml/symex" xmlns:wpg="http://schemas.microsoft.com/office/word/2010/wordprocessingGroup" xmlns:wpi="http://schemas.microsoft.com/office/word/2010/wordprocessingInk" xmlns:wne="http://schemas.microsoft.com/office/word/2006/wordml" xmlns:wps="http://schemas.microsoft.com/office/word/2010/wordprocessingShape" mc:Ignorable="w14 w15 w16se w16cid wp14">
   <w:endnote w:type="separator" w:id="-1">
     <w:p>
       <w:r>
@@ -9506,7 +9698,7 @@
 </file>
 
 <file path=word/footnotes.xml><?xml version="1.0" encoding="utf-8"?>
-<w:footnotes xmlns:wpc="http://schemas.microsoft.com/office/word/2010/wordprocessingCanvas" xmlns:mc="http://schemas.openxmlformats.org/markup-compatibility/2006" xmlns:o="urn:schemas-microsoft-com:office:office" xmlns:r="http://schemas.openxmlformats.org/officeDocument/2006/relationships" xmlns:m="http://schemas.openxmlformats.org/officeDocument/2006/math" xmlns:v="urn:schemas-microsoft-com:vml" xmlns:wp14="http://schemas.microsoft.com/office/word/2010/wordprocessingDrawing" xmlns:wp="http://schemas.openxmlformats.org/drawingml/2006/wordprocessingDrawing" xmlns:w10="urn:schemas-microsoft-com:office:word" xmlns:w="http://schemas.openxmlformats.org/wordprocessingml/2006/main" xmlns:w14="http://schemas.microsoft.com/office/word/2010/wordml" xmlns:wpg="http://schemas.microsoft.com/office/word/2010/wordprocessingGroup" xmlns:wpi="http://schemas.microsoft.com/office/word/2010/wordprocessingInk" xmlns:wne="http://schemas.microsoft.com/office/word/2006/wordml" xmlns:wps="http://schemas.microsoft.com/office/word/2010/wordprocessingShape" mc:Ignorable="w14 wp14">
+<w:footnotes xmlns:wpc="http://schemas.microsoft.com/office/word/2010/wordprocessingCanvas" xmlns:cx="http://schemas.microsoft.com/office/drawing/2014/chartex" xmlns:cx1="http://schemas.microsoft.com/office/drawing/2015/9/8/chartex" xmlns:cx2="http://schemas.microsoft.com/office/drawing/2015/10/21/chartex" xmlns:cx3="http://schemas.microsoft.com/office/drawing/2016/5/9/chartex" xmlns:cx4="http://schemas.microsoft.com/office/drawing/2016/5/10/chartex" xmlns:cx5="http://schemas.microsoft.com/office/drawing/2016/5/11/chartex" xmlns:cx6="http://schemas.microsoft.com/office/drawing/2016/5/12/chartex" xmlns:cx7="http://schemas.microsoft.com/office/drawing/2016/5/13/chartex" xmlns:cx8="http://schemas.microsoft.com/office/drawing/2016/5/14/chartex" xmlns:mc="http://schemas.openxmlformats.org/markup-compatibility/2006" xmlns:aink="http://schemas.microsoft.com/office/drawing/2016/ink" xmlns:am3d="http://schemas.microsoft.com/office/drawing/2017/model3d" xmlns:o="urn:schemas-microsoft-com:office:office" xmlns:r="http://schemas.openxmlformats.org/officeDocument/2006/relationships" xmlns:m="http://schemas.openxmlformats.org/officeDocument/2006/math" xmlns:v="urn:schemas-microsoft-com:vml" xmlns:wp14="http://schemas.microsoft.com/office/word/2010/wordprocessingDrawing" xmlns:wp="http://schemas.openxmlformats.org/drawingml/2006/wordprocessingDrawing" xmlns:w10="urn:schemas-microsoft-com:office:word" xmlns:w="http://schemas.openxmlformats.org/wordprocessingml/2006/main" xmlns:w14="http://schemas.microsoft.com/office/word/2010/wordml" xmlns:w15="http://schemas.microsoft.com/office/word/2012/wordml" xmlns:w16cid="http://schemas.microsoft.com/office/word/2016/wordml/cid" xmlns:w16se="http://schemas.microsoft.com/office/word/2015/wordml/symex" xmlns:wpg="http://schemas.microsoft.com/office/word/2010/wordprocessingGroup" xmlns:wpi="http://schemas.microsoft.com/office/word/2010/wordprocessingInk" xmlns:wne="http://schemas.microsoft.com/office/word/2006/wordml" xmlns:wps="http://schemas.microsoft.com/office/word/2010/wordprocessingShape" mc:Ignorable="w14 w15 w16se w16cid wp14">
   <w:footnote w:type="separator" w:id="-1">
     <w:p>
       <w:r>
@@ -9525,8 +9717,8 @@
 </file>
 
 <file path=word/numbering.xml><?xml version="1.0" encoding="utf-8"?>
-<w:numbering xmlns:wpc="http://schemas.microsoft.com/office/word/2010/wordprocessingCanvas" xmlns:mc="http://schemas.openxmlformats.org/markup-compatibility/2006" xmlns:o="urn:schemas-microsoft-com:office:office" xmlns:r="http://schemas.openxmlformats.org/officeDocument/2006/relationships" xmlns:m="http://schemas.openxmlformats.org/officeDocument/2006/math" xmlns:v="urn:schemas-microsoft-com:vml" xmlns:wp14="http://schemas.microsoft.com/office/word/2010/wordprocessingDrawing" xmlns:wp="http://schemas.openxmlformats.org/drawingml/2006/wordprocessingDrawing" xmlns:w10="urn:schemas-microsoft-com:office:word" xmlns:w="http://schemas.openxmlformats.org/wordprocessingml/2006/main" xmlns:w14="http://schemas.microsoft.com/office/word/2010/wordml" xmlns:wpg="http://schemas.microsoft.com/office/word/2010/wordprocessingGroup" xmlns:wpi="http://schemas.microsoft.com/office/word/2010/wordprocessingInk" xmlns:wne="http://schemas.microsoft.com/office/word/2006/wordml" xmlns:wps="http://schemas.microsoft.com/office/word/2010/wordprocessingShape" mc:Ignorable="w14 wp14">
-  <w:abstractNum w:abstractNumId="0">
+<w:numbering xmlns:wpc="http://schemas.microsoft.com/office/word/2010/wordprocessingCanvas" xmlns:cx="http://schemas.microsoft.com/office/drawing/2014/chartex" xmlns:cx1="http://schemas.microsoft.com/office/drawing/2015/9/8/chartex" xmlns:cx2="http://schemas.microsoft.com/office/drawing/2015/10/21/chartex" xmlns:cx3="http://schemas.microsoft.com/office/drawing/2016/5/9/chartex" xmlns:cx4="http://schemas.microsoft.com/office/drawing/2016/5/10/chartex" xmlns:cx5="http://schemas.microsoft.com/office/drawing/2016/5/11/chartex" xmlns:cx6="http://schemas.microsoft.com/office/drawing/2016/5/12/chartex" xmlns:cx7="http://schemas.microsoft.com/office/drawing/2016/5/13/chartex" xmlns:cx8="http://schemas.microsoft.com/office/drawing/2016/5/14/chartex" xmlns:mc="http://schemas.openxmlformats.org/markup-compatibility/2006" xmlns:aink="http://schemas.microsoft.com/office/drawing/2016/ink" xmlns:am3d="http://schemas.microsoft.com/office/drawing/2017/model3d" xmlns:o="urn:schemas-microsoft-com:office:office" xmlns:r="http://schemas.openxmlformats.org/officeDocument/2006/relationships" xmlns:m="http://schemas.openxmlformats.org/officeDocument/2006/math" xmlns:v="urn:schemas-microsoft-com:vml" xmlns:wp14="http://schemas.microsoft.com/office/word/2010/wordprocessingDrawing" xmlns:wp="http://schemas.openxmlformats.org/drawingml/2006/wordprocessingDrawing" xmlns:w10="urn:schemas-microsoft-com:office:word" xmlns:w="http://schemas.openxmlformats.org/wordprocessingml/2006/main" xmlns:w14="http://schemas.microsoft.com/office/word/2010/wordml" xmlns:w15="http://schemas.microsoft.com/office/word/2012/wordml" xmlns:w16cid="http://schemas.microsoft.com/office/word/2016/wordml/cid" xmlns:w16se="http://schemas.microsoft.com/office/word/2015/wordml/symex" xmlns:wpg="http://schemas.microsoft.com/office/word/2010/wordprocessingGroup" xmlns:wpi="http://schemas.microsoft.com/office/word/2010/wordprocessingInk" xmlns:wne="http://schemas.microsoft.com/office/word/2006/wordml" xmlns:wps="http://schemas.microsoft.com/office/word/2010/wordprocessingShape" mc:Ignorable="w14 w15 w16se w16cid wp14">
+  <w:abstractNum w:abstractNumId="0" w15:restartNumberingAfterBreak="0">
     <w:nsid w:val="02DD1A5B"/>
     <w:multiLevelType w:val="hybridMultilevel"/>
     <w:tmpl w:val="B762BB98"/>
@@ -9615,7 +9807,7 @@
       </w:pPr>
     </w:lvl>
   </w:abstractNum>
-  <w:abstractNum w:abstractNumId="1">
+  <w:abstractNum w:abstractNumId="1" w15:restartNumberingAfterBreak="0">
     <w:nsid w:val="04DA51D3"/>
     <w:multiLevelType w:val="hybridMultilevel"/>
     <w:tmpl w:val="A7B2EBA8"/>
@@ -9728,7 +9920,7 @@
       </w:rPr>
     </w:lvl>
   </w:abstractNum>
-  <w:abstractNum w:abstractNumId="2">
+  <w:abstractNum w:abstractNumId="2" w15:restartNumberingAfterBreak="0">
     <w:nsid w:val="0A0349D1"/>
     <w:multiLevelType w:val="hybridMultilevel"/>
     <w:tmpl w:val="59E87524"/>
@@ -9817,7 +10009,7 @@
       </w:pPr>
     </w:lvl>
   </w:abstractNum>
-  <w:abstractNum w:abstractNumId="3">
+  <w:abstractNum w:abstractNumId="3" w15:restartNumberingAfterBreak="0">
     <w:nsid w:val="0D52354D"/>
     <w:multiLevelType w:val="hybridMultilevel"/>
     <w:tmpl w:val="160AD026"/>
@@ -9930,7 +10122,7 @@
       </w:rPr>
     </w:lvl>
   </w:abstractNum>
-  <w:abstractNum w:abstractNumId="4">
+  <w:abstractNum w:abstractNumId="4" w15:restartNumberingAfterBreak="0">
     <w:nsid w:val="0DCF5FE1"/>
     <w:multiLevelType w:val="hybridMultilevel"/>
     <w:tmpl w:val="30F6D7B8"/>
@@ -10019,7 +10211,7 @@
       </w:pPr>
     </w:lvl>
   </w:abstractNum>
-  <w:abstractNum w:abstractNumId="5">
+  <w:abstractNum w:abstractNumId="5" w15:restartNumberingAfterBreak="0">
     <w:nsid w:val="0F8220C7"/>
     <w:multiLevelType w:val="hybridMultilevel"/>
     <w:tmpl w:val="33187A54"/>
@@ -10132,7 +10324,7 @@
       </w:rPr>
     </w:lvl>
   </w:abstractNum>
-  <w:abstractNum w:abstractNumId="6">
+  <w:abstractNum w:abstractNumId="6" w15:restartNumberingAfterBreak="0">
     <w:nsid w:val="131D6881"/>
     <w:multiLevelType w:val="hybridMultilevel"/>
     <w:tmpl w:val="E9CCC542"/>
@@ -10245,7 +10437,7 @@
       </w:rPr>
     </w:lvl>
   </w:abstractNum>
-  <w:abstractNum w:abstractNumId="7">
+  <w:abstractNum w:abstractNumId="7" w15:restartNumberingAfterBreak="0">
     <w:nsid w:val="156F09DE"/>
     <w:multiLevelType w:val="hybridMultilevel"/>
     <w:tmpl w:val="91F013C4"/>
@@ -10334,7 +10526,7 @@
       </w:pPr>
     </w:lvl>
   </w:abstractNum>
-  <w:abstractNum w:abstractNumId="8">
+  <w:abstractNum w:abstractNumId="8" w15:restartNumberingAfterBreak="0">
     <w:nsid w:val="18F9503E"/>
     <w:multiLevelType w:val="hybridMultilevel"/>
     <w:tmpl w:val="4D005A50"/>
@@ -10423,7 +10615,7 @@
       </w:pPr>
     </w:lvl>
   </w:abstractNum>
-  <w:abstractNum w:abstractNumId="9">
+  <w:abstractNum w:abstractNumId="9" w15:restartNumberingAfterBreak="0">
     <w:nsid w:val="1A282315"/>
     <w:multiLevelType w:val="hybridMultilevel"/>
     <w:tmpl w:val="25B88AA8"/>
@@ -10536,7 +10728,7 @@
       </w:rPr>
     </w:lvl>
   </w:abstractNum>
-  <w:abstractNum w:abstractNumId="10">
+  <w:abstractNum w:abstractNumId="10" w15:restartNumberingAfterBreak="0">
     <w:nsid w:val="1C70203B"/>
     <w:multiLevelType w:val="hybridMultilevel"/>
     <w:tmpl w:val="52829CCA"/>
@@ -10649,7 +10841,7 @@
       </w:rPr>
     </w:lvl>
   </w:abstractNum>
-  <w:abstractNum w:abstractNumId="11">
+  <w:abstractNum w:abstractNumId="11" w15:restartNumberingAfterBreak="0">
     <w:nsid w:val="219876D6"/>
     <w:multiLevelType w:val="hybridMultilevel"/>
     <w:tmpl w:val="8DA6ADEE"/>
@@ -10762,7 +10954,7 @@
       </w:rPr>
     </w:lvl>
   </w:abstractNum>
-  <w:abstractNum w:abstractNumId="12">
+  <w:abstractNum w:abstractNumId="12" w15:restartNumberingAfterBreak="0">
     <w:nsid w:val="229C7539"/>
     <w:multiLevelType w:val="hybridMultilevel"/>
     <w:tmpl w:val="AD96F506"/>
@@ -10875,7 +11067,7 @@
       </w:rPr>
     </w:lvl>
   </w:abstractNum>
-  <w:abstractNum w:abstractNumId="13">
+  <w:abstractNum w:abstractNumId="13" w15:restartNumberingAfterBreak="0">
     <w:nsid w:val="2AFC33FB"/>
     <w:multiLevelType w:val="hybridMultilevel"/>
     <w:tmpl w:val="ECEEEE64"/>
@@ -10988,7 +11180,7 @@
       </w:rPr>
     </w:lvl>
   </w:abstractNum>
-  <w:abstractNum w:abstractNumId="14">
+  <w:abstractNum w:abstractNumId="14" w15:restartNumberingAfterBreak="0">
     <w:nsid w:val="2CE7438A"/>
     <w:multiLevelType w:val="hybridMultilevel"/>
     <w:tmpl w:val="73D87EA4"/>
@@ -11077,7 +11269,7 @@
       </w:pPr>
     </w:lvl>
   </w:abstractNum>
-  <w:abstractNum w:abstractNumId="15">
+  <w:abstractNum w:abstractNumId="15" w15:restartNumberingAfterBreak="0">
     <w:nsid w:val="2CFF6BF0"/>
     <w:multiLevelType w:val="hybridMultilevel"/>
     <w:tmpl w:val="0E6C8282"/>
@@ -11190,7 +11382,7 @@
       </w:rPr>
     </w:lvl>
   </w:abstractNum>
-  <w:abstractNum w:abstractNumId="16">
+  <w:abstractNum w:abstractNumId="16" w15:restartNumberingAfterBreak="0">
     <w:nsid w:val="39901A60"/>
     <w:multiLevelType w:val="hybridMultilevel"/>
     <w:tmpl w:val="2CD2E74E"/>
@@ -11279,7 +11471,7 @@
       </w:pPr>
     </w:lvl>
   </w:abstractNum>
-  <w:abstractNum w:abstractNumId="17">
+  <w:abstractNum w:abstractNumId="17" w15:restartNumberingAfterBreak="0">
     <w:nsid w:val="3BEB7379"/>
     <w:multiLevelType w:val="hybridMultilevel"/>
     <w:tmpl w:val="97F870A0"/>
@@ -11392,7 +11584,7 @@
       </w:rPr>
     </w:lvl>
   </w:abstractNum>
-  <w:abstractNum w:abstractNumId="18">
+  <w:abstractNum w:abstractNumId="18" w15:restartNumberingAfterBreak="0">
     <w:nsid w:val="3D385101"/>
     <w:multiLevelType w:val="hybridMultilevel"/>
     <w:tmpl w:val="D8AE17F4"/>
@@ -11505,7 +11697,7 @@
       </w:rPr>
     </w:lvl>
   </w:abstractNum>
-  <w:abstractNum w:abstractNumId="19">
+  <w:abstractNum w:abstractNumId="19" w15:restartNumberingAfterBreak="0">
     <w:nsid w:val="41286003"/>
     <w:multiLevelType w:val="hybridMultilevel"/>
     <w:tmpl w:val="1C380160"/>
@@ -11594,7 +11786,7 @@
       </w:pPr>
     </w:lvl>
   </w:abstractNum>
-  <w:abstractNum w:abstractNumId="20">
+  <w:abstractNum w:abstractNumId="20" w15:restartNumberingAfterBreak="0">
     <w:nsid w:val="45482A50"/>
     <w:multiLevelType w:val="hybridMultilevel"/>
     <w:tmpl w:val="DFAA0608"/>
@@ -11707,7 +11899,7 @@
       </w:rPr>
     </w:lvl>
   </w:abstractNum>
-  <w:abstractNum w:abstractNumId="21">
+  <w:abstractNum w:abstractNumId="21" w15:restartNumberingAfterBreak="0">
     <w:nsid w:val="47153D58"/>
     <w:multiLevelType w:val="hybridMultilevel"/>
     <w:tmpl w:val="12BE7A28"/>
@@ -11820,7 +12012,7 @@
       </w:rPr>
     </w:lvl>
   </w:abstractNum>
-  <w:abstractNum w:abstractNumId="22">
+  <w:abstractNum w:abstractNumId="22" w15:restartNumberingAfterBreak="0">
     <w:nsid w:val="4B967BA9"/>
     <w:multiLevelType w:val="hybridMultilevel"/>
     <w:tmpl w:val="ABEC2BE4"/>
@@ -11909,7 +12101,7 @@
       </w:pPr>
     </w:lvl>
   </w:abstractNum>
-  <w:abstractNum w:abstractNumId="23">
+  <w:abstractNum w:abstractNumId="23" w15:restartNumberingAfterBreak="0">
     <w:nsid w:val="4D4802B5"/>
     <w:multiLevelType w:val="hybridMultilevel"/>
     <w:tmpl w:val="1862C996"/>
@@ -11998,7 +12190,7 @@
       </w:pPr>
     </w:lvl>
   </w:abstractNum>
-  <w:abstractNum w:abstractNumId="24">
+  <w:abstractNum w:abstractNumId="24" w15:restartNumberingAfterBreak="0">
     <w:nsid w:val="4E35124D"/>
     <w:multiLevelType w:val="hybridMultilevel"/>
     <w:tmpl w:val="8EEEDCE0"/>
@@ -12111,7 +12303,7 @@
       </w:rPr>
     </w:lvl>
   </w:abstractNum>
-  <w:abstractNum w:abstractNumId="25">
+  <w:abstractNum w:abstractNumId="25" w15:restartNumberingAfterBreak="0">
     <w:nsid w:val="55347096"/>
     <w:multiLevelType w:val="hybridMultilevel"/>
     <w:tmpl w:val="F9A49808"/>
@@ -12224,7 +12416,7 @@
       </w:rPr>
     </w:lvl>
   </w:abstractNum>
-  <w:abstractNum w:abstractNumId="26">
+  <w:abstractNum w:abstractNumId="26" w15:restartNumberingAfterBreak="0">
     <w:nsid w:val="6D1B64F5"/>
     <w:multiLevelType w:val="hybridMultilevel"/>
     <w:tmpl w:val="95D4899A"/>
@@ -12313,7 +12505,7 @@
       </w:pPr>
     </w:lvl>
   </w:abstractNum>
-  <w:abstractNum w:abstractNumId="27">
+  <w:abstractNum w:abstractNumId="27" w15:restartNumberingAfterBreak="0">
     <w:nsid w:val="7078781F"/>
     <w:multiLevelType w:val="hybridMultilevel"/>
     <w:tmpl w:val="96EA0768"/>
@@ -12402,7 +12594,7 @@
       </w:pPr>
     </w:lvl>
   </w:abstractNum>
-  <w:abstractNum w:abstractNumId="28">
+  <w:abstractNum w:abstractNumId="28" w15:restartNumberingAfterBreak="0">
     <w:nsid w:val="73747119"/>
     <w:multiLevelType w:val="hybridMultilevel"/>
     <w:tmpl w:val="56822956"/>
@@ -12515,7 +12707,7 @@
       </w:rPr>
     </w:lvl>
   </w:abstractNum>
-  <w:abstractNum w:abstractNumId="29">
+  <w:abstractNum w:abstractNumId="29" w15:restartNumberingAfterBreak="0">
     <w:nsid w:val="78867214"/>
     <w:multiLevelType w:val="hybridMultilevel"/>
     <w:tmpl w:val="96465FFA"/>
@@ -12604,7 +12796,7 @@
       </w:pPr>
     </w:lvl>
   </w:abstractNum>
-  <w:abstractNum w:abstractNumId="30">
+  <w:abstractNum w:abstractNumId="30" w15:restartNumberingAfterBreak="0">
     <w:nsid w:val="7B170255"/>
     <w:multiLevelType w:val="hybridMultilevel"/>
     <w:tmpl w:val="34B8C542"/>
@@ -12790,7 +12982,7 @@
 </file>
 
 <file path=word/styles.xml><?xml version="1.0" encoding="utf-8"?>
-<w:styles xmlns:mc="http://schemas.openxmlformats.org/markup-compatibility/2006" xmlns:r="http://schemas.openxmlformats.org/officeDocument/2006/relationships" xmlns:w="http://schemas.openxmlformats.org/wordprocessingml/2006/main" xmlns:w14="http://schemas.microsoft.com/office/word/2010/wordml" mc:Ignorable="w14">
+<w:styles xmlns:mc="http://schemas.openxmlformats.org/markup-compatibility/2006" xmlns:r="http://schemas.openxmlformats.org/officeDocument/2006/relationships" xmlns:w="http://schemas.openxmlformats.org/wordprocessingml/2006/main" xmlns:w14="http://schemas.microsoft.com/office/word/2010/wordml" xmlns:w15="http://schemas.microsoft.com/office/word/2012/wordml" xmlns:w16cid="http://schemas.microsoft.com/office/word/2016/wordml/cid" xmlns:w16se="http://schemas.microsoft.com/office/word/2015/wordml/symex" mc:Ignorable="w14 w15 w16se w16cid">
   <w:docDefaults>
     <w:rPrDefault>
       <w:rPr>
@@ -12802,405 +12994,382 @@
     </w:rPrDefault>
     <w:pPrDefault/>
   </w:docDefaults>
-  <w:latentStyles w:defLockedState="0" w:defUIPriority="99" w:defSemiHidden="1" w:defUnhideWhenUsed="1" w:defQFormat="0" w:count="267">
-    <w:lsdException w:name="Normal" w:semiHidden="0" w:uiPriority="0" w:unhideWhenUsed="0" w:qFormat="1"/>
-    <w:lsdException w:name="heading 1" w:semiHidden="0" w:uiPriority="9" w:unhideWhenUsed="0" w:qFormat="1"/>
-    <w:lsdException w:name="heading 2" w:uiPriority="9" w:qFormat="1"/>
-    <w:lsdException w:name="heading 3" w:uiPriority="9" w:qFormat="1"/>
-    <w:lsdException w:name="heading 4" w:uiPriority="9" w:qFormat="1"/>
-    <w:lsdException w:name="heading 5" w:uiPriority="9" w:qFormat="1"/>
-    <w:lsdException w:name="heading 6" w:uiPriority="9" w:qFormat="1"/>
-    <w:lsdException w:name="heading 7" w:uiPriority="9" w:qFormat="1"/>
-    <w:lsdException w:name="heading 8" w:uiPriority="9" w:qFormat="1"/>
-    <w:lsdException w:name="heading 9" w:uiPriority="9" w:qFormat="1"/>
-    <w:lsdException w:name="toc 1" w:uiPriority="39"/>
-    <w:lsdException w:name="toc 2" w:uiPriority="39"/>
-    <w:lsdException w:name="toc 3" w:uiPriority="39"/>
-    <w:lsdException w:name="toc 4" w:uiPriority="39"/>
-    <w:lsdException w:name="toc 5" w:uiPriority="39"/>
-    <w:lsdException w:name="toc 6" w:uiPriority="39"/>
-    <w:lsdException w:name="toc 7" w:uiPriority="39"/>
-    <w:lsdException w:name="toc 8" w:uiPriority="39"/>
-    <w:lsdException w:name="toc 9" w:uiPriority="39"/>
-    <w:lsdException w:name="caption" w:uiPriority="35" w:qFormat="1"/>
-    <w:lsdException w:name="Title" w:semiHidden="0" w:uiPriority="10" w:unhideWhenUsed="0" w:qFormat="1"/>
-    <w:lsdException w:name="Default Paragraph Font" w:uiPriority="1"/>
-    <w:lsdException w:name="Subtitle" w:semiHidden="0" w:uiPriority="11" w:unhideWhenUsed="0" w:qFormat="1"/>
-    <w:lsdException w:name="Strong" w:semiHidden="0" w:uiPriority="22" w:unhideWhenUsed="0" w:qFormat="1"/>
-    <w:lsdException w:name="Emphasis" w:semiHidden="0" w:uiPriority="20" w:unhideWhenUsed="0" w:qFormat="1"/>
-    <w:lsdException w:name="Normal Table" w:semiHidden="0" w:unhideWhenUsed="0"/>
-    <w:lsdException w:name="Table Subtle 2" w:semiHidden="0" w:unhideWhenUsed="0"/>
-    <w:lsdException w:name="Table Web 3" w:semiHidden="0" w:unhideWhenUsed="0"/>
-    <w:lsdException w:name="Table Grid" w:semiHidden="0" w:uiPriority="39" w:unhideWhenUsed="0"/>
-    <w:lsdException w:name="Placeholder Text" w:unhideWhenUsed="0"/>
-    <w:lsdException w:name="No Spacing" w:semiHidden="0" w:uiPriority="1" w:unhideWhenUsed="0" w:qFormat="1"/>
-    <w:lsdException w:name="Light Shading" w:semiHidden="0" w:uiPriority="60" w:unhideWhenUsed="0"/>
-    <w:lsdException w:name="Light List" w:semiHidden="0" w:uiPriority="61" w:unhideWhenUsed="0"/>
-    <w:lsdException w:name="Light Grid" w:semiHidden="0" w:uiPriority="62" w:unhideWhenUsed="0"/>
-    <w:lsdException w:name="Medium Shading 1" w:semiHidden="0" w:uiPriority="63" w:unhideWhenUsed="0"/>
-    <w:lsdException w:name="Medium Shading 2" w:semiHidden="0" w:uiPriority="64" w:unhideWhenUsed="0"/>
-    <w:lsdException w:name="Medium List 1" w:semiHidden="0" w:uiPriority="65" w:unhideWhenUsed="0"/>
-    <w:lsdException w:name="Medium List 2" w:semiHidden="0" w:uiPriority="66" w:unhideWhenUsed="0"/>
-    <w:lsdException w:name="Medium Grid 1" w:semiHidden="0" w:uiPriority="67" w:unhideWhenUsed="0"/>
-    <w:lsdException w:name="Medium Grid 2" w:semiHidden="0" w:uiPriority="68" w:unhideWhenUsed="0"/>
-    <w:lsdException w:name="Medium Grid 3" w:semiHidden="0" w:uiPriority="69" w:unhideWhenUsed="0"/>
-    <w:lsdException w:name="Dark List" w:semiHidden="0" w:uiPriority="70" w:unhideWhenUsed="0"/>
-    <w:lsdException w:name="Colorful Shading" w:semiHidden="0" w:uiPriority="71" w:unhideWhenUsed="0"/>
-    <w:lsdException w:name="Colorful List" w:semiHidden="0" w:uiPriority="72" w:unhideWhenUsed="0"/>
-    <w:lsdException w:name="Colorful Grid" w:semiHidden="0" w:uiPriority="73" w:unhideWhenUsed="0"/>
-    <w:lsdException w:name="Light Shading Accent 1" w:semiHidden="0" w:uiPriority="60" w:unhideWhenUsed="0"/>
-    <w:lsdException w:name="Light List Accent 1" w:semiHidden="0" w:uiPriority="61" w:unhideWhenUsed="0"/>
-    <w:lsdException w:name="Light Grid Accent 1" w:semiHidden="0" w:uiPriority="62" w:unhideWhenUsed="0"/>
-    <w:lsdException w:name="Medium Shading 1 Accent 1" w:semiHidden="0" w:uiPriority="63" w:unhideWhenUsed="0"/>
-    <w:lsdException w:name="Medium Shading 2 Accent 1" w:semiHidden="0" w:uiPriority="64" w:unhideWhenUsed="0"/>
-    <w:lsdException w:name="Medium List 1 Accent 1" w:semiHidden="0" w:uiPriority="65" w:unhideWhenUsed="0"/>
-    <w:lsdException w:name="Revision" w:unhideWhenUsed="0"/>
-    <w:lsdException w:name="List Paragraph" w:semiHidden="0" w:uiPriority="34" w:unhideWhenUsed="0" w:qFormat="1"/>
-    <w:lsdException w:name="Quote" w:semiHidden="0" w:uiPriority="29" w:unhideWhenUsed="0" w:qFormat="1"/>
-    <w:lsdException w:name="Intense Quote" w:semiHidden="0" w:uiPriority="30" w:unhideWhenUsed="0" w:qFormat="1"/>
-    <w:lsdException w:name="Medium List 2 Accent 1" w:semiHidden="0" w:uiPriority="66" w:unhideWhenUsed="0"/>
-    <w:lsdException w:name="Medium Grid 1 Accent 1" w:semiHidden="0" w:uiPriority="67" w:unhideWhenUsed="0"/>
-    <w:lsdException w:name="Medium Grid 2 Accent 1" w:semiHidden="0" w:uiPriority="68" w:unhideWhenUsed="0"/>
-    <w:lsdException w:name="Medium Grid 3 Accent 1" w:semiHidden="0" w:uiPriority="69" w:unhideWhenUsed="0"/>
-    <w:lsdException w:name="Dark List Accent 1" w:semiHidden="0" w:uiPriority="70" w:unhideWhenUsed="0"/>
-    <w:lsdException w:name="Colorful Shading Accent 1" w:semiHidden="0" w:uiPriority="71" w:unhideWhenUsed="0"/>
-    <w:lsdException w:name="Colorful List Accent 1" w:semiHidden="0" w:uiPriority="72" w:unhideWhenUsed="0"/>
-    <w:lsdException w:name="Colorful Grid Accent 1" w:semiHidden="0" w:uiPriority="73" w:unhideWhenUsed="0"/>
-    <w:lsdException w:name="Light Shading Accent 2" w:semiHidden="0" w:uiPriority="60" w:unhideWhenUsed="0"/>
-    <w:lsdException w:name="Light List Accent 2" w:semiHidden="0" w:uiPriority="61" w:unhideWhenUsed="0"/>
-    <w:lsdException w:name="Light Grid Accent 2" w:semiHidden="0" w:uiPriority="62" w:unhideWhenUsed="0"/>
-    <w:lsdException w:name="Medium Shading 1 Accent 2" w:semiHidden="0" w:uiPriority="63" w:unhideWhenUsed="0"/>
-    <w:lsdException w:name="Medium Shading 2 Accent 2" w:semiHidden="0" w:uiPriority="64" w:unhideWhenUsed="0"/>
-    <w:lsdException w:name="Medium List 1 Accent 2" w:semiHidden="0" w:uiPriority="65" w:unhideWhenUsed="0"/>
-    <w:lsdException w:name="Medium List 2 Accent 2" w:semiHidden="0" w:uiPriority="66" w:unhideWhenUsed="0"/>
-    <w:lsdException w:name="Medium Grid 1 Accent 2" w:semiHidden="0" w:uiPriority="67" w:unhideWhenUsed="0"/>
-    <w:lsdException w:name="Medium Grid 2 Accent 2" w:semiHidden="0" w:uiPriority="68" w:unhideWhenUsed="0"/>
-    <w:lsdException w:name="Medium Grid 3 Accent 2" w:semiHidden="0" w:uiPriority="69" w:unhideWhenUsed="0"/>
-    <w:lsdException w:name="Dark List Accent 2" w:semiHidden="0" w:uiPriority="70" w:unhideWhenUsed="0"/>
-    <w:lsdException w:name="Colorful Shading Accent 2" w:semiHidden="0" w:uiPriority="71" w:unhideWhenUsed="0"/>
-    <w:lsdException w:name="Colorful List Accent 2" w:semiHidden="0" w:uiPriority="72" w:unhideWhenUsed="0"/>
-    <w:lsdException w:name="Colorful Grid Accent 2" w:semiHidden="0" w:uiPriority="73" w:unhideWhenUsed="0"/>
-    <w:lsdException w:name="Light Shading Accent 3" w:semiHidden="0" w:uiPriority="60" w:unhideWhenUsed="0"/>
-    <w:lsdException w:name="Light List Accent 3" w:semiHidden="0" w:uiPriority="61" w:unhideWhenUsed="0"/>
-    <w:lsdException w:name="Light Grid Accent 3" w:semiHidden="0" w:uiPriority="62" w:unhideWhenUsed="0"/>
-    <w:lsdException w:name="Medium Shading 1 Accent 3" w:semiHidden="0" w:uiPriority="63" w:unhideWhenUsed="0"/>
-    <w:lsdException w:name="Medium Shading 2 Accent 3" w:semiHidden="0" w:uiPriority="64" w:unhideWhenUsed="0"/>
-    <w:lsdException w:name="Medium List 1 Accent 3" w:semiHidden="0" w:uiPriority="65" w:unhideWhenUsed="0"/>
-    <w:lsdException w:name="Medium List 2 Accent 3" w:semiHidden="0" w:uiPriority="66" w:unhideWhenUsed="0"/>
-    <w:lsdException w:name="Medium Grid 1 Accent 3" w:semiHidden="0" w:uiPriority="67" w:unhideWhenUsed="0"/>
-    <w:lsdException w:name="Medium Grid 2 Accent 3" w:semiHidden="0" w:uiPriority="68" w:unhideWhenUsed="0"/>
-    <w:lsdException w:name="Medium Grid 3 Accent 3" w:semiHidden="0" w:uiPriority="69" w:unhideWhenUsed="0"/>
-    <w:lsdException w:name="Dark List Accent 3" w:semiHidden="0" w:uiPriority="70" w:unhideWhenUsed="0"/>
-    <w:lsdException w:name="Colorful Shading Accent 3" w:semiHidden="0" w:uiPriority="71" w:unhideWhenUsed="0"/>
-    <w:lsdException w:name="Colorful List Accent 3" w:semiHidden="0" w:uiPriority="72" w:unhideWhenUsed="0"/>
-    <w:lsdException w:name="Colorful Grid Accent 3" w:semiHidden="0" w:uiPriority="73" w:unhideWhenUsed="0"/>
-    <w:lsdException w:name="Light Shading Accent 4" w:semiHidden="0" w:uiPriority="60" w:unhideWhenUsed="0"/>
-    <w:lsdException w:name="Light List Accent 4" w:semiHidden="0" w:uiPriority="61" w:unhideWhenUsed="0"/>
-    <w:lsdException w:name="Light Grid Accent 4" w:semiHidden="0" w:uiPriority="62" w:unhideWhenUsed="0"/>
-    <w:lsdException w:name="Medium Shading 1 Accent 4" w:semiHidden="0" w:uiPriority="63" w:unhideWhenUsed="0"/>
-    <w:lsdException w:name="Medium Shading 2 Accent 4" w:semiHidden="0" w:uiPriority="64" w:unhideWhenUsed="0"/>
-    <w:lsdException w:name="Medium List 1 Accent 4" w:semiHidden="0" w:uiPriority="65" w:unhideWhenUsed="0"/>
-    <w:lsdException w:name="Medium List 2 Accent 4" w:semiHidden="0" w:uiPriority="66" w:unhideWhenUsed="0"/>
-    <w:lsdException w:name="Medium Grid 1 Accent 4" w:semiHidden="0" w:uiPriority="67" w:unhideWhenUsed="0"/>
-    <w:lsdException w:name="Medium Grid 2 Accent 4" w:semiHidden="0" w:uiPriority="68" w:unhideWhenUsed="0"/>
-    <w:lsdException w:name="Medium Grid 3 Accent 4" w:semiHidden="0" w:uiPriority="69" w:unhideWhenUsed="0"/>
-    <w:lsdException w:name="Dark List Accent 4" w:semiHidden="0" w:uiPriority="70" w:unhideWhenUsed="0"/>
-    <w:lsdException w:name="Colorful Shading Accent 4" w:semiHidden="0" w:uiPriority="71" w:unhideWhenUsed="0"/>
-    <w:lsdException w:name="Colorful List Accent 4" w:semiHidden="0" w:uiPriority="72" w:unhideWhenUsed="0"/>
-    <w:lsdException w:name="Colorful Grid Accent 4" w:semiHidden="0" w:uiPriority="73" w:unhideWhenUsed="0"/>
-    <w:lsdException w:name="Light Shading Accent 5" w:semiHidden="0" w:uiPriority="60" w:unhideWhenUsed="0"/>
-    <w:lsdException w:name="Light List Accent 5" w:semiHidden="0" w:uiPriority="61" w:unhideWhenUsed="0"/>
-    <w:lsdException w:name="Light Grid Accent 5" w:semiHidden="0" w:uiPriority="62" w:unhideWhenUsed="0"/>
-    <w:lsdException w:name="Medium Shading 1 Accent 5" w:semiHidden="0" w:uiPriority="63" w:unhideWhenUsed="0"/>
-    <w:lsdException w:name="Medium Shading 2 Accent 5" w:semiHidden="0" w:uiPriority="64" w:unhideWhenUsed="0"/>
-    <w:lsdException w:name="Medium List 1 Accent 5" w:semiHidden="0" w:uiPriority="65" w:unhideWhenUsed="0"/>
-    <w:lsdException w:name="Medium List 2 Accent 5" w:semiHidden="0" w:uiPriority="66" w:unhideWhenUsed="0"/>
-    <w:lsdException w:name="Medium Grid 1 Accent 5" w:semiHidden="0" w:uiPriority="67" w:unhideWhenUsed="0"/>
-    <w:lsdException w:name="Medium Grid 2 Accent 5" w:semiHidden="0" w:uiPriority="68" w:unhideWhenUsed="0"/>
-    <w:lsdException w:name="Medium Grid 3 Accent 5" w:semiHidden="0" w:uiPriority="69" w:unhideWhenUsed="0"/>
-    <w:lsdException w:name="Dark List Accent 5" w:semiHidden="0" w:uiPriority="70" w:unhideWhenUsed="0"/>
-    <w:lsdException w:name="Colorful Shading Accent 5" w:semiHidden="0" w:uiPriority="71" w:unhideWhenUsed="0"/>
-    <w:lsdException w:name="Colorful List Accent 5" w:semiHidden="0" w:uiPriority="72" w:unhideWhenUsed="0"/>
-    <w:lsdException w:name="Colorful Grid Accent 5" w:semiHidden="0" w:uiPriority="73" w:unhideWhenUsed="0"/>
-    <w:lsdException w:name="Light Shading Accent 6" w:semiHidden="0" w:uiPriority="60" w:unhideWhenUsed="0"/>
-    <w:lsdException w:name="Light List Accent 6" w:semiHidden="0" w:uiPriority="61" w:unhideWhenUsed="0"/>
-    <w:lsdException w:name="Light Grid Accent 6" w:semiHidden="0" w:uiPriority="62" w:unhideWhenUsed="0"/>
-    <w:lsdException w:name="Medium Shading 1 Accent 6" w:semiHidden="0" w:uiPriority="63" w:unhideWhenUsed="0"/>
-    <w:lsdException w:name="Medium Shading 2 Accent 6" w:semiHidden="0" w:uiPriority="64" w:unhideWhenUsed="0"/>
-    <w:lsdException w:name="Medium List 1 Accent 6" w:semiHidden="0" w:uiPriority="65" w:unhideWhenUsed="0"/>
-    <w:lsdException w:name="Medium List 2 Accent 6" w:semiHidden="0" w:uiPriority="66" w:unhideWhenUsed="0"/>
-    <w:lsdException w:name="Medium Grid 1 Accent 6" w:semiHidden="0" w:uiPriority="67" w:unhideWhenUsed="0"/>
-    <w:lsdException w:name="Medium Grid 2 Accent 6" w:semiHidden="0" w:uiPriority="68" w:unhideWhenUsed="0"/>
-    <w:lsdException w:name="Medium Grid 3 Accent 6" w:semiHidden="0" w:uiPriority="69" w:unhideWhenUsed="0"/>
-    <w:lsdException w:name="Dark List Accent 6" w:semiHidden="0" w:uiPriority="70" w:unhideWhenUsed="0"/>
-    <w:lsdException w:name="Colorful Shading Accent 6" w:semiHidden="0" w:uiPriority="71" w:unhideWhenUsed="0"/>
-    <w:lsdException w:name="Colorful List Accent 6" w:semiHidden="0" w:uiPriority="72" w:unhideWhenUsed="0"/>
-    <w:lsdException w:name="Colorful Grid Accent 6" w:semiHidden="0" w:uiPriority="73" w:unhideWhenUsed="0"/>
-    <w:lsdException w:name="Subtle Emphasis" w:semiHidden="0" w:uiPriority="19" w:unhideWhenUsed="0" w:qFormat="1"/>
-    <w:lsdException w:name="Intense Emphasis" w:semiHidden="0" w:uiPriority="21" w:unhideWhenUsed="0" w:qFormat="1"/>
-    <w:lsdException w:name="Subtle Reference" w:semiHidden="0" w:uiPriority="31" w:unhideWhenUsed="0" w:qFormat="1"/>
-    <w:lsdException w:name="Intense Reference" w:semiHidden="0" w:uiPriority="32" w:unhideWhenUsed="0" w:qFormat="1"/>
-    <w:lsdException w:name="Book Title" w:semiHidden="0" w:uiPriority="33" w:unhideWhenUsed="0" w:qFormat="1"/>
-    <w:lsdException w:name="Bibliography" w:uiPriority="37"/>
-    <w:lsdException w:name="TOC Heading" w:uiPriority="39" w:qFormat="1"/>
-  </w:latentStyles>
-  <w:style w:type="paragraph" w:default="1" w:styleId="a">
-    <w:name w:val="Normal"/>
-    <w:qFormat/>
-    <w:rsid w:val="00B23935"/>
-  </w:style>
-  <w:style w:type="character" w:default="1" w:styleId="a0">
-    <w:name w:val="Default Paragraph Font"/>
-    <w:uiPriority w:val="1"/>
-    <w:semiHidden/>
-    <w:unhideWhenUsed/>
-  </w:style>
-  <w:style w:type="table" w:default="1" w:styleId="a1">
-    <w:name w:val="Normal Table"/>
-    <w:uiPriority w:val="99"/>
-    <w:semiHidden/>
-    <w:unhideWhenUsed/>
-    <w:tblPr>
-      <w:tblInd w:w="0" w:type="dxa"/>
-      <w:tblCellMar>
-        <w:top w:w="0" w:type="dxa"/>
-        <w:left w:w="108" w:type="dxa"/>
-        <w:bottom w:w="0" w:type="dxa"/>
-        <w:right w:w="108" w:type="dxa"/>
-      </w:tblCellMar>
-    </w:tblPr>
-  </w:style>
-  <w:style w:type="numbering" w:default="1" w:styleId="a2">
-    <w:name w:val="No List"/>
-    <w:uiPriority w:val="99"/>
-    <w:semiHidden/>
-    <w:unhideWhenUsed/>
-  </w:style>
-  <w:style w:type="paragraph" w:styleId="a3">
-    <w:name w:val="List Paragraph"/>
-    <w:basedOn w:val="a"/>
-    <w:uiPriority w:val="34"/>
-    <w:qFormat/>
-    <w:rsid w:val="00F71592"/>
-    <w:pPr>
-      <w:ind w:left="720"/>
-      <w:contextualSpacing/>
-    </w:pPr>
-  </w:style>
-  <w:style w:type="paragraph" w:styleId="a4">
-    <w:name w:val="header"/>
-    <w:basedOn w:val="a"/>
-    <w:link w:val="a5"/>
-    <w:uiPriority w:val="99"/>
-    <w:unhideWhenUsed/>
-    <w:rsid w:val="00701ADA"/>
-    <w:pPr>
-      <w:tabs>
-        <w:tab w:val="center" w:pos="4677"/>
-        <w:tab w:val="right" w:pos="9355"/>
-      </w:tabs>
-    </w:pPr>
-  </w:style>
-  <w:style w:type="character" w:customStyle="1" w:styleId="a5">
-    <w:name w:val="Верхний колонтитул Знак"/>
-    <w:basedOn w:val="a0"/>
-    <w:link w:val="a4"/>
-    <w:uiPriority w:val="99"/>
-    <w:rsid w:val="00701ADA"/>
-  </w:style>
-  <w:style w:type="paragraph" w:styleId="a6">
-    <w:name w:val="footer"/>
-    <w:basedOn w:val="a"/>
-    <w:link w:val="a7"/>
-    <w:uiPriority w:val="99"/>
-    <w:unhideWhenUsed/>
-    <w:rsid w:val="00701ADA"/>
-    <w:pPr>
-      <w:tabs>
-        <w:tab w:val="center" w:pos="4677"/>
-        <w:tab w:val="right" w:pos="9355"/>
-      </w:tabs>
-    </w:pPr>
-  </w:style>
-  <w:style w:type="character" w:customStyle="1" w:styleId="a7">
-    <w:name w:val="Нижний колонтитул Знак"/>
-    <w:basedOn w:val="a0"/>
-    <w:link w:val="a6"/>
-    <w:uiPriority w:val="99"/>
-    <w:rsid w:val="00701ADA"/>
-  </w:style>
-  <w:style w:type="paragraph" w:styleId="a8">
-    <w:name w:val="Normal (Web)"/>
-    <w:basedOn w:val="a"/>
-    <w:uiPriority w:val="99"/>
-    <w:unhideWhenUsed/>
-    <w:rsid w:val="00AB6B7F"/>
-    <w:pPr>
-      <w:spacing w:before="100" w:beforeAutospacing="1" w:after="100" w:afterAutospacing="1"/>
-    </w:pPr>
-    <w:rPr>
-      <w:rFonts w:ascii="Times New Roman" w:eastAsia="Times New Roman" w:hAnsi="Times New Roman" w:cs="Times New Roman"/>
-      <w:sz w:val="24"/>
-      <w:szCs w:val="24"/>
-    </w:rPr>
-  </w:style>
-</w:styles>
-</file>
-
-<file path=word/stylesWithEffects.xml><?xml version="1.0" encoding="utf-8"?>
-<w:styles xmlns:wpc="http://schemas.microsoft.com/office/word/2010/wordprocessingCanvas" xmlns:mc="http://schemas.openxmlformats.org/markup-compatibility/2006" xmlns:o="urn:schemas-microsoft-com:office:office" xmlns:r="http://schemas.openxmlformats.org/officeDocument/2006/relationships" xmlns:m="http://schemas.openxmlformats.org/officeDocument/2006/math" xmlns:v="urn:schemas-microsoft-com:vml" xmlns:wp14="http://schemas.microsoft.com/office/word/2010/wordprocessingDrawing" xmlns:wp="http://schemas.openxmlformats.org/drawingml/2006/wordprocessingDrawing" xmlns:w10="urn:schemas-microsoft-com:office:word" xmlns:w="http://schemas.openxmlformats.org/wordprocessingml/2006/main" xmlns:w14="http://schemas.microsoft.com/office/word/2010/wordml" xmlns:wpg="http://schemas.microsoft.com/office/word/2010/wordprocessingGroup" xmlns:wpi="http://schemas.microsoft.com/office/word/2010/wordprocessingInk" xmlns:wne="http://schemas.microsoft.com/office/word/2006/wordml" xmlns:wps="http://schemas.microsoft.com/office/word/2010/wordprocessingShape" mc:Ignorable="w14 wp14">
-  <w:docDefaults>
-    <w:rPrDefault>
-      <w:rPr>
-        <w:rFonts w:asciiTheme="minorHAnsi" w:eastAsiaTheme="minorEastAsia" w:hAnsiTheme="minorHAnsi" w:cstheme="minorBidi"/>
-        <w:sz w:val="22"/>
-        <w:szCs w:val="22"/>
-        <w:lang w:val="ru-RU" w:eastAsia="ru-RU" w:bidi="ar-SA"/>
-      </w:rPr>
-    </w:rPrDefault>
-    <w:pPrDefault/>
-  </w:docDefaults>
-  <w:latentStyles w:defLockedState="0" w:defUIPriority="99" w:defSemiHidden="1" w:defUnhideWhenUsed="1" w:defQFormat="0" w:count="267">
-    <w:lsdException w:name="Normal" w:semiHidden="0" w:uiPriority="0" w:unhideWhenUsed="0" w:qFormat="1"/>
-    <w:lsdException w:name="heading 1" w:semiHidden="0" w:uiPriority="9" w:unhideWhenUsed="0" w:qFormat="1"/>
-    <w:lsdException w:name="heading 2" w:uiPriority="9" w:qFormat="1"/>
-    <w:lsdException w:name="heading 3" w:uiPriority="9" w:qFormat="1"/>
-    <w:lsdException w:name="heading 4" w:uiPriority="9" w:qFormat="1"/>
-    <w:lsdException w:name="heading 5" w:uiPriority="9" w:qFormat="1"/>
-    <w:lsdException w:name="heading 6" w:uiPriority="9" w:qFormat="1"/>
-    <w:lsdException w:name="heading 7" w:uiPriority="9" w:qFormat="1"/>
-    <w:lsdException w:name="heading 8" w:uiPriority="9" w:qFormat="1"/>
-    <w:lsdException w:name="heading 9" w:uiPriority="9" w:qFormat="1"/>
-    <w:lsdException w:name="toc 1" w:uiPriority="39"/>
-    <w:lsdException w:name="toc 2" w:uiPriority="39"/>
-    <w:lsdException w:name="toc 3" w:uiPriority="39"/>
-    <w:lsdException w:name="toc 4" w:uiPriority="39"/>
-    <w:lsdException w:name="toc 5" w:uiPriority="39"/>
-    <w:lsdException w:name="toc 6" w:uiPriority="39"/>
-    <w:lsdException w:name="toc 7" w:uiPriority="39"/>
-    <w:lsdException w:name="toc 8" w:uiPriority="39"/>
-    <w:lsdException w:name="toc 9" w:uiPriority="39"/>
-    <w:lsdException w:name="caption" w:uiPriority="35" w:qFormat="1"/>
-    <w:lsdException w:name="Title" w:semiHidden="0" w:uiPriority="10" w:unhideWhenUsed="0" w:qFormat="1"/>
-    <w:lsdException w:name="Default Paragraph Font" w:uiPriority="1"/>
-    <w:lsdException w:name="Subtitle" w:semiHidden="0" w:uiPriority="11" w:unhideWhenUsed="0" w:qFormat="1"/>
-    <w:lsdException w:name="Strong" w:semiHidden="0" w:uiPriority="22" w:unhideWhenUsed="0" w:qFormat="1"/>
-    <w:lsdException w:name="Emphasis" w:semiHidden="0" w:uiPriority="20" w:unhideWhenUsed="0" w:qFormat="1"/>
-    <w:lsdException w:name="Normal Table" w:semiHidden="0" w:unhideWhenUsed="0"/>
-    <w:lsdException w:name="Table Subtle 2" w:semiHidden="0" w:unhideWhenUsed="0"/>
-    <w:lsdException w:name="Table Web 3" w:semiHidden="0" w:unhideWhenUsed="0"/>
-    <w:lsdException w:name="Table Grid" w:semiHidden="0" w:uiPriority="39" w:unhideWhenUsed="0"/>
-    <w:lsdException w:name="Placeholder Text" w:unhideWhenUsed="0"/>
-    <w:lsdException w:name="No Spacing" w:semiHidden="0" w:uiPriority="1" w:unhideWhenUsed="0" w:qFormat="1"/>
-    <w:lsdException w:name="Light Shading" w:semiHidden="0" w:uiPriority="60" w:unhideWhenUsed="0"/>
-    <w:lsdException w:name="Light List" w:semiHidden="0" w:uiPriority="61" w:unhideWhenUsed="0"/>
-    <w:lsdException w:name="Light Grid" w:semiHidden="0" w:uiPriority="62" w:unhideWhenUsed="0"/>
-    <w:lsdException w:name="Medium Shading 1" w:semiHidden="0" w:uiPriority="63" w:unhideWhenUsed="0"/>
-    <w:lsdException w:name="Medium Shading 2" w:semiHidden="0" w:uiPriority="64" w:unhideWhenUsed="0"/>
-    <w:lsdException w:name="Medium List 1" w:semiHidden="0" w:uiPriority="65" w:unhideWhenUsed="0"/>
-    <w:lsdException w:name="Medium List 2" w:semiHidden="0" w:uiPriority="66" w:unhideWhenUsed="0"/>
-    <w:lsdException w:name="Medium Grid 1" w:semiHidden="0" w:uiPriority="67" w:unhideWhenUsed="0"/>
-    <w:lsdException w:name="Medium Grid 2" w:semiHidden="0" w:uiPriority="68" w:unhideWhenUsed="0"/>
-    <w:lsdException w:name="Medium Grid 3" w:semiHidden="0" w:uiPriority="69" w:unhideWhenUsed="0"/>
-    <w:lsdException w:name="Dark List" w:semiHidden="0" w:uiPriority="70" w:unhideWhenUsed="0"/>
-    <w:lsdException w:name="Colorful Shading" w:semiHidden="0" w:uiPriority="71" w:unhideWhenUsed="0"/>
-    <w:lsdException w:name="Colorful List" w:semiHidden="0" w:uiPriority="72" w:unhideWhenUsed="0"/>
-    <w:lsdException w:name="Colorful Grid" w:semiHidden="0" w:uiPriority="73" w:unhideWhenUsed="0"/>
-    <w:lsdException w:name="Light Shading Accent 1" w:semiHidden="0" w:uiPriority="60" w:unhideWhenUsed="0"/>
-    <w:lsdException w:name="Light List Accent 1" w:semiHidden="0" w:uiPriority="61" w:unhideWhenUsed="0"/>
-    <w:lsdException w:name="Light Grid Accent 1" w:semiHidden="0" w:uiPriority="62" w:unhideWhenUsed="0"/>
-    <w:lsdException w:name="Medium Shading 1 Accent 1" w:semiHidden="0" w:uiPriority="63" w:unhideWhenUsed="0"/>
-    <w:lsdException w:name="Medium Shading 2 Accent 1" w:semiHidden="0" w:uiPriority="64" w:unhideWhenUsed="0"/>
-    <w:lsdException w:name="Medium List 1 Accent 1" w:semiHidden="0" w:uiPriority="65" w:unhideWhenUsed="0"/>
-    <w:lsdException w:name="Revision" w:unhideWhenUsed="0"/>
-    <w:lsdException w:name="List Paragraph" w:semiHidden="0" w:uiPriority="34" w:unhideWhenUsed="0" w:qFormat="1"/>
-    <w:lsdException w:name="Quote" w:semiHidden="0" w:uiPriority="29" w:unhideWhenUsed="0" w:qFormat="1"/>
-    <w:lsdException w:name="Intense Quote" w:semiHidden="0" w:uiPriority="30" w:unhideWhenUsed="0" w:qFormat="1"/>
-    <w:lsdException w:name="Medium List 2 Accent 1" w:semiHidden="0" w:uiPriority="66" w:unhideWhenUsed="0"/>
-    <w:lsdException w:name="Medium Grid 1 Accent 1" w:semiHidden="0" w:uiPriority="67" w:unhideWhenUsed="0"/>
-    <w:lsdException w:name="Medium Grid 2 Accent 1" w:semiHidden="0" w:uiPriority="68" w:unhideWhenUsed="0"/>
-    <w:lsdException w:name="Medium Grid 3 Accent 1" w:semiHidden="0" w:uiPriority="69" w:unhideWhenUsed="0"/>
-    <w:lsdException w:name="Dark List Accent 1" w:semiHidden="0" w:uiPriority="70" w:unhideWhenUsed="0"/>
-    <w:lsdException w:name="Colorful Shading Accent 1" w:semiHidden="0" w:uiPriority="71" w:unhideWhenUsed="0"/>
-    <w:lsdException w:name="Colorful List Accent 1" w:semiHidden="0" w:uiPriority="72" w:unhideWhenUsed="0"/>
-    <w:lsdException w:name="Colorful Grid Accent 1" w:semiHidden="0" w:uiPriority="73" w:unhideWhenUsed="0"/>
-    <w:lsdException w:name="Light Shading Accent 2" w:semiHidden="0" w:uiPriority="60" w:unhideWhenUsed="0"/>
-    <w:lsdException w:name="Light List Accent 2" w:semiHidden="0" w:uiPriority="61" w:unhideWhenUsed="0"/>
-    <w:lsdException w:name="Light Grid Accent 2" w:semiHidden="0" w:uiPriority="62" w:unhideWhenUsed="0"/>
-    <w:lsdException w:name="Medium Shading 1 Accent 2" w:semiHidden="0" w:uiPriority="63" w:unhideWhenUsed="0"/>
-    <w:lsdException w:name="Medium Shading 2 Accent 2" w:semiHidden="0" w:uiPriority="64" w:unhideWhenUsed="0"/>
-    <w:lsdException w:name="Medium List 1 Accent 2" w:semiHidden="0" w:uiPriority="65" w:unhideWhenUsed="0"/>
-    <w:lsdException w:name="Medium List 2 Accent 2" w:semiHidden="0" w:uiPriority="66" w:unhideWhenUsed="0"/>
-    <w:lsdException w:name="Medium Grid 1 Accent 2" w:semiHidden="0" w:uiPriority="67" w:unhideWhenUsed="0"/>
-    <w:lsdException w:name="Medium Grid 2 Accent 2" w:semiHidden="0" w:uiPriority="68" w:unhideWhenUsed="0"/>
-    <w:lsdException w:name="Medium Grid 3 Accent 2" w:semiHidden="0" w:uiPriority="69" w:unhideWhenUsed="0"/>
-    <w:lsdException w:name="Dark List Accent 2" w:semiHidden="0" w:uiPriority="70" w:unhideWhenUsed="0"/>
-    <w:lsdException w:name="Colorful Shading Accent 2" w:semiHidden="0" w:uiPriority="71" w:unhideWhenUsed="0"/>
-    <w:lsdException w:name="Colorful List Accent 2" w:semiHidden="0" w:uiPriority="72" w:unhideWhenUsed="0"/>
-    <w:lsdException w:name="Colorful Grid Accent 2" w:semiHidden="0" w:uiPriority="73" w:unhideWhenUsed="0"/>
-    <w:lsdException w:name="Light Shading Accent 3" w:semiHidden="0" w:uiPriority="60" w:unhideWhenUsed="0"/>
-    <w:lsdException w:name="Light List Accent 3" w:semiHidden="0" w:uiPriority="61" w:unhideWhenUsed="0"/>
-    <w:lsdException w:name="Light Grid Accent 3" w:semiHidden="0" w:uiPriority="62" w:unhideWhenUsed="0"/>
-    <w:lsdException w:name="Medium Shading 1 Accent 3" w:semiHidden="0" w:uiPriority="63" w:unhideWhenUsed="0"/>
-    <w:lsdException w:name="Medium Shading 2 Accent 3" w:semiHidden="0" w:uiPriority="64" w:unhideWhenUsed="0"/>
-    <w:lsdException w:name="Medium List 1 Accent 3" w:semiHidden="0" w:uiPriority="65" w:unhideWhenUsed="0"/>
-    <w:lsdException w:name="Medium List 2 Accent 3" w:semiHidden="0" w:uiPriority="66" w:unhideWhenUsed="0"/>
-    <w:lsdException w:name="Medium Grid 1 Accent 3" w:semiHidden="0" w:uiPriority="67" w:unhideWhenUsed="0"/>
-    <w:lsdException w:name="Medium Grid 2 Accent 3" w:semiHidden="0" w:uiPriority="68" w:unhideWhenUsed="0"/>
-    <w:lsdException w:name="Medium Grid 3 Accent 3" w:semiHidden="0" w:uiPriority="69" w:unhideWhenUsed="0"/>
-    <w:lsdException w:name="Dark List Accent 3" w:semiHidden="0" w:uiPriority="70" w:unhideWhenUsed="0"/>
-    <w:lsdException w:name="Colorful Shading Accent 3" w:semiHidden="0" w:uiPriority="71" w:unhideWhenUsed="0"/>
-    <w:lsdException w:name="Colorful List Accent 3" w:semiHidden="0" w:uiPriority="72" w:unhideWhenUsed="0"/>
-    <w:lsdException w:name="Colorful Grid Accent 3" w:semiHidden="0" w:uiPriority="73" w:unhideWhenUsed="0"/>
-    <w:lsdException w:name="Light Shading Accent 4" w:semiHidden="0" w:uiPriority="60" w:unhideWhenUsed="0"/>
-    <w:lsdException w:name="Light List Accent 4" w:semiHidden="0" w:uiPriority="61" w:unhideWhenUsed="0"/>
-    <w:lsdException w:name="Light Grid Accent 4" w:semiHidden="0" w:uiPriority="62" w:unhideWhenUsed="0"/>
-    <w:lsdException w:name="Medium Shading 1 Accent 4" w:semiHidden="0" w:uiPriority="63" w:unhideWhenUsed="0"/>
-    <w:lsdException w:name="Medium Shading 2 Accent 4" w:semiHidden="0" w:uiPriority="64" w:unhideWhenUsed="0"/>
-    <w:lsdException w:name="Medium List 1 Accent 4" w:semiHidden="0" w:uiPriority="65" w:unhideWhenUsed="0"/>
-    <w:lsdException w:name="Medium List 2 Accent 4" w:semiHidden="0" w:uiPriority="66" w:unhideWhenUsed="0"/>
-    <w:lsdException w:name="Medium Grid 1 Accent 4" w:semiHidden="0" w:uiPriority="67" w:unhideWhenUsed="0"/>
-    <w:lsdException w:name="Medium Grid 2 Accent 4" w:semiHidden="0" w:uiPriority="68" w:unhideWhenUsed="0"/>
-    <w:lsdException w:name="Medium Grid 3 Accent 4" w:semiHidden="0" w:uiPriority="69" w:unhideWhenUsed="0"/>
-    <w:lsdException w:name="Dark List Accent 4" w:semiHidden="0" w:uiPriority="70" w:unhideWhenUsed="0"/>
-    <w:lsdException w:name="Colorful Shading Accent 4" w:semiHidden="0" w:uiPriority="71" w:unhideWhenUsed="0"/>
-    <w:lsdException w:name="Colorful List Accent 4" w:semiHidden="0" w:uiPriority="72" w:unhideWhenUsed="0"/>
-    <w:lsdException w:name="Colorful Grid Accent 4" w:semiHidden="0" w:uiPriority="73" w:unhideWhenUsed="0"/>
-    <w:lsdException w:name="Light Shading Accent 5" w:semiHidden="0" w:uiPriority="60" w:unhideWhenUsed="0"/>
-    <w:lsdException w:name="Light List Accent 5" w:semiHidden="0" w:uiPriority="61" w:unhideWhenUsed="0"/>
-    <w:lsdException w:name="Light Grid Accent 5" w:semiHidden="0" w:uiPriority="62" w:unhideWhenUsed="0"/>
-    <w:lsdException w:name="Medium Shading 1 Accent 5" w:semiHidden="0" w:uiPriority="63" w:unhideWhenUsed="0"/>
-    <w:lsdException w:name="Medium Shading 2 Accent 5" w:semiHidden="0" w:uiPriority="64" w:unhideWhenUsed="0"/>
-    <w:lsdException w:name="Medium List 1 Accent 5" w:semiHidden="0" w:uiPriority="65" w:unhideWhenUsed="0"/>
-    <w:lsdException w:name="Medium List 2 Accent 5" w:semiHidden="0" w:uiPriority="66" w:unhideWhenUsed="0"/>
-    <w:lsdException w:name="Medium Grid 1 Accent 5" w:semiHidden="0" w:uiPriority="67" w:unhideWhenUsed="0"/>
-    <w:lsdException w:name="Medium Grid 2 Accent 5" w:semiHidden="0" w:uiPriority="68" w:unhideWhenUsed="0"/>
-    <w:lsdException w:name="Medium Grid 3 Accent 5" w:semiHidden="0" w:uiPriority="69" w:unhideWhenUsed="0"/>
-    <w:lsdException w:name="Dark List Accent 5" w:semiHidden="0" w:uiPriority="70" w:unhideWhenUsed="0"/>
-    <w:lsdException w:name="Colorful Shading Accent 5" w:semiHidden="0" w:uiPriority="71" w:unhideWhenUsed="0"/>
-    <w:lsdException w:name="Colorful List Accent 5" w:semiHidden="0" w:uiPriority="72" w:unhideWhenUsed="0"/>
-    <w:lsdException w:name="Colorful Grid Accent 5" w:semiHidden="0" w:uiPriority="73" w:unhideWhenUsed="0"/>
-    <w:lsdException w:name="Light Shading Accent 6" w:semiHidden="0" w:uiPriority="60" w:unhideWhenUsed="0"/>
-    <w:lsdException w:name="Light List Accent 6" w:semiHidden="0" w:uiPriority="61" w:unhideWhenUsed="0"/>
-    <w:lsdException w:name="Light Grid Accent 6" w:semiHidden="0" w:uiPriority="62" w:unhideWhenUsed="0"/>
-    <w:lsdException w:name="Medium Shading 1 Accent 6" w:semiHidden="0" w:uiPriority="63" w:unhideWhenUsed="0"/>
-    <w:lsdException w:name="Medium Shading 2 Accent 6" w:semiHidden="0" w:uiPriority="64" w:unhideWhenUsed="0"/>
-    <w:lsdException w:name="Medium List 1 Accent 6" w:semiHidden="0" w:uiPriority="65" w:unhideWhenUsed="0"/>
-    <w:lsdException w:name="Medium List 2 Accent 6" w:semiHidden="0" w:uiPriority="66" w:unhideWhenUsed="0"/>
-    <w:lsdException w:name="Medium Grid 1 Accent 6" w:semiHidden="0" w:uiPriority="67" w:unhideWhenUsed="0"/>
-    <w:lsdException w:name="Medium Grid 2 Accent 6" w:semiHidden="0" w:uiPriority="68" w:unhideWhenUsed="0"/>
-    <w:lsdException w:name="Medium Grid 3 Accent 6" w:semiHidden="0" w:uiPriority="69" w:unhideWhenUsed="0"/>
-    <w:lsdException w:name="Dark List Accent 6" w:semiHidden="0" w:uiPriority="70" w:unhideWhenUsed="0"/>
-    <w:lsdException w:name="Colorful Shading Accent 6" w:semiHidden="0" w:uiPriority="71" w:unhideWhenUsed="0"/>
-    <w:lsdException w:name="Colorful List Accent 6" w:semiHidden="0" w:uiPriority="72" w:unhideWhenUsed="0"/>
-    <w:lsdException w:name="Colorful Grid Accent 6" w:semiHidden="0" w:uiPriority="73" w:unhideWhenUsed="0"/>
-    <w:lsdException w:name="Subtle Emphasis" w:semiHidden="0" w:uiPriority="19" w:unhideWhenUsed="0" w:qFormat="1"/>
-    <w:lsdException w:name="Intense Emphasis" w:semiHidden="0" w:uiPriority="21" w:unhideWhenUsed="0" w:qFormat="1"/>
-    <w:lsdException w:name="Subtle Reference" w:semiHidden="0" w:uiPriority="31" w:unhideWhenUsed="0" w:qFormat="1"/>
-    <w:lsdException w:name="Intense Reference" w:semiHidden="0" w:uiPriority="32" w:unhideWhenUsed="0" w:qFormat="1"/>
-    <w:lsdException w:name="Book Title" w:semiHidden="0" w:uiPriority="33" w:unhideWhenUsed="0" w:qFormat="1"/>
-    <w:lsdException w:name="Bibliography" w:uiPriority="37"/>
-    <w:lsdException w:name="TOC Heading" w:uiPriority="39" w:qFormat="1"/>
+  <w:latentStyles w:defLockedState="0" w:defUIPriority="99" w:defSemiHidden="0" w:defUnhideWhenUsed="0" w:defQFormat="0" w:count="375">
+    <w:lsdException w:name="Normal" w:uiPriority="0" w:qFormat="1"/>
+    <w:lsdException w:name="heading 1" w:uiPriority="9" w:qFormat="1"/>
+    <w:lsdException w:name="heading 2" w:semiHidden="1" w:uiPriority="9" w:unhideWhenUsed="1" w:qFormat="1"/>
+    <w:lsdException w:name="heading 3" w:semiHidden="1" w:uiPriority="9" w:unhideWhenUsed="1" w:qFormat="1"/>
+    <w:lsdException w:name="heading 4" w:semiHidden="1" w:uiPriority="9" w:unhideWhenUsed="1" w:qFormat="1"/>
+    <w:lsdException w:name="heading 5" w:semiHidden="1" w:uiPriority="9" w:unhideWhenUsed="1" w:qFormat="1"/>
+    <w:lsdException w:name="heading 6" w:semiHidden="1" w:uiPriority="9" w:unhideWhenUsed="1" w:qFormat="1"/>
+    <w:lsdException w:name="heading 7" w:semiHidden="1" w:uiPriority="9" w:unhideWhenUsed="1" w:qFormat="1"/>
+    <w:lsdException w:name="heading 8" w:semiHidden="1" w:uiPriority="9" w:unhideWhenUsed="1" w:qFormat="1"/>
+    <w:lsdException w:name="heading 9" w:semiHidden="1" w:uiPriority="9" w:unhideWhenUsed="1" w:qFormat="1"/>
+    <w:lsdException w:name="index 1" w:semiHidden="1" w:unhideWhenUsed="1"/>
+    <w:lsdException w:name="index 2" w:semiHidden="1" w:unhideWhenUsed="1"/>
+    <w:lsdException w:name="index 3" w:semiHidden="1" w:unhideWhenUsed="1"/>
+    <w:lsdException w:name="index 4" w:semiHidden="1" w:unhideWhenUsed="1"/>
+    <w:lsdException w:name="index 5" w:semiHidden="1" w:unhideWhenUsed="1"/>
+    <w:lsdException w:name="index 6" w:semiHidden="1" w:unhideWhenUsed="1"/>
+    <w:lsdException w:name="index 7" w:semiHidden="1" w:unhideWhenUsed="1"/>
+    <w:lsdException w:name="index 8" w:semiHidden="1" w:unhideWhenUsed="1"/>
+    <w:lsdException w:name="index 9" w:semiHidden="1" w:unhideWhenUsed="1"/>
+    <w:lsdException w:name="toc 1" w:semiHidden="1" w:uiPriority="39" w:unhideWhenUsed="1"/>
+    <w:lsdException w:name="toc 2" w:semiHidden="1" w:uiPriority="39" w:unhideWhenUsed="1"/>
+    <w:lsdException w:name="toc 3" w:semiHidden="1" w:uiPriority="39" w:unhideWhenUsed="1"/>
+    <w:lsdException w:name="toc 4" w:semiHidden="1" w:uiPriority="39" w:unhideWhenUsed="1"/>
+    <w:lsdException w:name="toc 5" w:semiHidden="1" w:uiPriority="39" w:unhideWhenUsed="1"/>
+    <w:lsdException w:name="toc 6" w:semiHidden="1" w:uiPriority="39" w:unhideWhenUsed="1"/>
+    <w:lsdException w:name="toc 7" w:semiHidden="1" w:uiPriority="39" w:unhideWhenUsed="1"/>
+    <w:lsdException w:name="toc 8" w:semiHidden="1" w:uiPriority="39" w:unhideWhenUsed="1"/>
+    <w:lsdException w:name="toc 9" w:semiHidden="1" w:uiPriority="39" w:unhideWhenUsed="1"/>
+    <w:lsdException w:name="Normal Indent" w:semiHidden="1" w:unhideWhenUsed="1"/>
+    <w:lsdException w:name="footnote text" w:semiHidden="1" w:unhideWhenUsed="1"/>
+    <w:lsdException w:name="annotation text" w:semiHidden="1" w:unhideWhenUsed="1"/>
+    <w:lsdException w:name="header" w:semiHidden="1" w:unhideWhenUsed="1"/>
+    <w:lsdException w:name="footer" w:semiHidden="1" w:unhideWhenUsed="1"/>
+    <w:lsdException w:name="index heading" w:semiHidden="1" w:unhideWhenUsed="1"/>
+    <w:lsdException w:name="caption" w:semiHidden="1" w:uiPriority="35" w:unhideWhenUsed="1" w:qFormat="1"/>
+    <w:lsdException w:name="table of figures" w:semiHidden="1" w:unhideWhenUsed="1"/>
+    <w:lsdException w:name="envelope address" w:semiHidden="1" w:unhideWhenUsed="1"/>
+    <w:lsdException w:name="envelope return" w:semiHidden="1" w:unhideWhenUsed="1"/>
+    <w:lsdException w:name="footnote reference" w:semiHidden="1" w:unhideWhenUsed="1"/>
+    <w:lsdException w:name="annotation reference" w:semiHidden="1" w:unhideWhenUsed="1"/>
+    <w:lsdException w:name="line number" w:semiHidden="1" w:unhideWhenUsed="1"/>
+    <w:lsdException w:name="page number" w:semiHidden="1" w:unhideWhenUsed="1"/>
+    <w:lsdException w:name="endnote reference" w:semiHidden="1" w:unhideWhenUsed="1"/>
+    <w:lsdException w:name="endnote text" w:semiHidden="1" w:unhideWhenUsed="1"/>
+    <w:lsdException w:name="table of authorities" w:semiHidden="1" w:unhideWhenUsed="1"/>
+    <w:lsdException w:name="macro" w:semiHidden="1" w:unhideWhenUsed="1"/>
+    <w:lsdException w:name="toa heading" w:semiHidden="1" w:unhideWhenUsed="1"/>
+    <w:lsdException w:name="List" w:semiHidden="1" w:unhideWhenUsed="1"/>
+    <w:lsdException w:name="List Bullet" w:semiHidden="1" w:unhideWhenUsed="1"/>
+    <w:lsdException w:name="List Number" w:semiHidden="1" w:unhideWhenUsed="1"/>
+    <w:lsdException w:name="List 2" w:semiHidden="1" w:unhideWhenUsed="1"/>
+    <w:lsdException w:name="List 3" w:semiHidden="1" w:unhideWhenUsed="1"/>
+    <w:lsdException w:name="List 4" w:semiHidden="1" w:unhideWhenUsed="1"/>
+    <w:lsdException w:name="List 5" w:semiHidden="1" w:unhideWhenUsed="1"/>
+    <w:lsdException w:name="List Bullet 2" w:semiHidden="1" w:unhideWhenUsed="1"/>
+    <w:lsdException w:name="List Bullet 3" w:semiHidden="1" w:unhideWhenUsed="1"/>
+    <w:lsdException w:name="List Bullet 4" w:semiHidden="1" w:unhideWhenUsed="1"/>
+    <w:lsdException w:name="List Bullet 5" w:semiHidden="1" w:unhideWhenUsed="1"/>
+    <w:lsdException w:name="List Number 2" w:semiHidden="1" w:unhideWhenUsed="1"/>
+    <w:lsdException w:name="List Number 3" w:semiHidden="1" w:unhideWhenUsed="1"/>
+    <w:lsdException w:name="List Number 4" w:semiHidden="1" w:unhideWhenUsed="1"/>
+    <w:lsdException w:name="List Number 5" w:semiHidden="1" w:unhideWhenUsed="1"/>
+    <w:lsdException w:name="Title" w:uiPriority="10" w:qFormat="1"/>
+    <w:lsdException w:name="Closing" w:semiHidden="1" w:unhideWhenUsed="1"/>
+    <w:lsdException w:name="Signature" w:semiHidden="1" w:unhideWhenUsed="1"/>
+    <w:lsdException w:name="Default Paragraph Font" w:semiHidden="1" w:uiPriority="1" w:unhideWhenUsed="1"/>
+    <w:lsdException w:name="Body Text" w:semiHidden="1" w:unhideWhenUsed="1"/>
+    <w:lsdException w:name="Body Text Indent" w:semiHidden="1" w:unhideWhenUsed="1"/>
+    <w:lsdException w:name="List Continue" w:semiHidden="1" w:unhideWhenUsed="1"/>
+    <w:lsdException w:name="List Continue 2" w:semiHidden="1" w:unhideWhenUsed="1"/>
+    <w:lsdException w:name="List Continue 3" w:semiHidden="1" w:unhideWhenUsed="1"/>
+    <w:lsdException w:name="List Continue 4" w:semiHidden="1" w:unhideWhenUsed="1"/>
+    <w:lsdException w:name="List Continue 5" w:semiHidden="1" w:unhideWhenUsed="1"/>
+    <w:lsdException w:name="Message Header" w:semiHidden="1" w:unhideWhenUsed="1"/>
+    <w:lsdException w:name="Subtitle" w:uiPriority="11" w:qFormat="1"/>
+    <w:lsdException w:name="Salutation" w:semiHidden="1" w:unhideWhenUsed="1"/>
+    <w:lsdException w:name="Date" w:semiHidden="1" w:unhideWhenUsed="1"/>
+    <w:lsdException w:name="Body Text First Indent" w:semiHidden="1" w:unhideWhenUsed="1"/>
+    <w:lsdException w:name="Body Text First Indent 2" w:semiHidden="1" w:unhideWhenUsed="1"/>
+    <w:lsdException w:name="Note Heading" w:semiHidden="1" w:unhideWhenUsed="1"/>
+    <w:lsdException w:name="Body Text 2" w:semiHidden="1" w:unhideWhenUsed="1"/>
+    <w:lsdException w:name="Body Text 3" w:semiHidden="1" w:unhideWhenUsed="1"/>
+    <w:lsdException w:name="Body Text Indent 2" w:semiHidden="1" w:unhideWhenUsed="1"/>
+    <w:lsdException w:name="Body Text Indent 3" w:semiHidden="1" w:unhideWhenUsed="1"/>
+    <w:lsdException w:name="Block Text" w:semiHidden="1" w:unhideWhenUsed="1"/>
+    <w:lsdException w:name="Hyperlink" w:semiHidden="1" w:unhideWhenUsed="1"/>
+    <w:lsdException w:name="FollowedHyperlink" w:semiHidden="1" w:unhideWhenUsed="1"/>
+    <w:lsdException w:name="Strong" w:uiPriority="22" w:qFormat="1"/>
+    <w:lsdException w:name="Emphasis" w:uiPriority="20" w:qFormat="1"/>
+    <w:lsdException w:name="Document Map" w:semiHidden="1" w:unhideWhenUsed="1"/>
+    <w:lsdException w:name="Plain Text" w:semiHidden="1" w:unhideWhenUsed="1"/>
+    <w:lsdException w:name="E-mail Signature" w:semiHidden="1" w:unhideWhenUsed="1"/>
+    <w:lsdException w:name="HTML Top of Form" w:semiHidden="1" w:unhideWhenUsed="1"/>
+    <w:lsdException w:name="HTML Bottom of Form" w:semiHidden="1" w:unhideWhenUsed="1"/>
+    <w:lsdException w:name="Normal (Web)" w:semiHidden="1" w:unhideWhenUsed="1"/>
+    <w:lsdException w:name="HTML Acronym" w:semiHidden="1" w:unhideWhenUsed="1"/>
+    <w:lsdException w:name="HTML Address" w:semiHidden="1" w:unhideWhenUsed="1"/>
+    <w:lsdException w:name="HTML Cite" w:semiHidden="1" w:unhideWhenUsed="1"/>
+    <w:lsdException w:name="HTML Code" w:semiHidden="1" w:unhideWhenUsed="1"/>
+    <w:lsdException w:name="HTML Definition" w:semiHidden="1" w:unhideWhenUsed="1"/>
+    <w:lsdException w:name="HTML Keyboard" w:semiHidden="1" w:unhideWhenUsed="1"/>
+    <w:lsdException w:name="HTML Preformatted" w:semiHidden="1" w:unhideWhenUsed="1"/>
+    <w:lsdException w:name="HTML Sample" w:semiHidden="1" w:unhideWhenUsed="1"/>
+    <w:lsdException w:name="HTML Typewriter" w:semiHidden="1" w:unhideWhenUsed="1"/>
+    <w:lsdException w:name="HTML Variable" w:semiHidden="1" w:unhideWhenUsed="1"/>
+    <w:lsdException w:name="Normal Table" w:semiHidden="1" w:unhideWhenUsed="1"/>
+    <w:lsdException w:name="annotation subject" w:semiHidden="1" w:unhideWhenUsed="1"/>
+    <w:lsdException w:name="No List" w:semiHidden="1" w:unhideWhenUsed="1"/>
+    <w:lsdException w:name="Outline List 1" w:semiHidden="1" w:unhideWhenUsed="1"/>
+    <w:lsdException w:name="Outline List 2" w:semiHidden="1" w:unhideWhenUsed="1"/>
+    <w:lsdException w:name="Outline List 3" w:semiHidden="1" w:unhideWhenUsed="1"/>
+    <w:lsdException w:name="Table Simple 1" w:semiHidden="1" w:unhideWhenUsed="1"/>
+    <w:lsdException w:name="Table Simple 2" w:semiHidden="1" w:unhideWhenUsed="1"/>
+    <w:lsdException w:name="Table Simple 3" w:semiHidden="1" w:unhideWhenUsed="1"/>
+    <w:lsdException w:name="Table Classic 1" w:semiHidden="1" w:unhideWhenUsed="1"/>
+    <w:lsdException w:name="Table Classic 2" w:semiHidden="1" w:unhideWhenUsed="1"/>
+    <w:lsdException w:name="Table Classic 3" w:semiHidden="1" w:unhideWhenUsed="1"/>
+    <w:lsdException w:name="Table Classic 4" w:semiHidden="1" w:unhideWhenUsed="1"/>
+    <w:lsdException w:name="Table Colorful 1" w:semiHidden="1" w:unhideWhenUsed="1"/>
+    <w:lsdException w:name="Table Colorful 2" w:semiHidden="1" w:unhideWhenUsed="1"/>
+    <w:lsdException w:name="Table Colorful 3" w:semiHidden="1" w:unhideWhenUsed="1"/>
+    <w:lsdException w:name="Table Columns 1" w:semiHidden="1" w:unhideWhenUsed="1"/>
+    <w:lsdException w:name="Table Columns 2" w:semiHidden="1" w:unhideWhenUsed="1"/>
+    <w:lsdException w:name="Table Columns 3" w:semiHidden="1" w:unhideWhenUsed="1"/>
+    <w:lsdException w:name="Table Columns 4" w:semiHidden="1" w:unhideWhenUsed="1"/>
+    <w:lsdException w:name="Table Columns 5" w:semiHidden="1" w:unhideWhenUsed="1"/>
+    <w:lsdException w:name="Table Grid 1" w:semiHidden="1" w:unhideWhenUsed="1"/>
+    <w:lsdException w:name="Table Grid 2" w:semiHidden="1" w:unhideWhenUsed="1"/>
+    <w:lsdException w:name="Table Grid 3" w:semiHidden="1" w:unhideWhenUsed="1"/>
+    <w:lsdException w:name="Table Grid 4" w:semiHidden="1" w:unhideWhenUsed="1"/>
+    <w:lsdException w:name="Table Grid 5" w:semiHidden="1" w:unhideWhenUsed="1"/>
+    <w:lsdException w:name="Table Grid 6" w:semiHidden="1" w:unhideWhenUsed="1"/>
+    <w:lsdException w:name="Table Grid 7" w:semiHidden="1" w:unhideWhenUsed="1"/>
+    <w:lsdException w:name="Table Grid 8" w:semiHidden="1" w:unhideWhenUsed="1"/>
+    <w:lsdException w:name="Table List 1" w:semiHidden="1" w:unhideWhenUsed="1"/>
+    <w:lsdException w:name="Table List 2" w:semiHidden="1" w:unhideWhenUsed="1"/>
+    <w:lsdException w:name="Table List 3" w:semiHidden="1" w:unhideWhenUsed="1"/>
+    <w:lsdException w:name="Table List 4" w:semiHidden="1" w:unhideWhenUsed="1"/>
+    <w:lsdException w:name="Table List 5" w:semiHidden="1" w:unhideWhenUsed="1"/>
+    <w:lsdException w:name="Table List 6" w:semiHidden="1" w:unhideWhenUsed="1"/>
+    <w:lsdException w:name="Table List 7" w:semiHidden="1" w:unhideWhenUsed="1"/>
+    <w:lsdException w:name="Table List 8" w:semiHidden="1" w:unhideWhenUsed="1"/>
+    <w:lsdException w:name="Table 3D effects 1" w:semiHidden="1" w:unhideWhenUsed="1"/>
+    <w:lsdException w:name="Table 3D effects 2" w:semiHidden="1" w:unhideWhenUsed="1"/>
+    <w:lsdException w:name="Table 3D effects 3" w:semiHidden="1" w:unhideWhenUsed="1"/>
+    <w:lsdException w:name="Table Contemporary" w:semiHidden="1" w:unhideWhenUsed="1"/>
+    <w:lsdException w:name="Table Elegant" w:semiHidden="1" w:unhideWhenUsed="1"/>
+    <w:lsdException w:name="Table Professional" w:semiHidden="1" w:unhideWhenUsed="1"/>
+    <w:lsdException w:name="Table Subtle 1" w:semiHidden="1" w:unhideWhenUsed="1"/>
+    <w:lsdException w:name="Table Subtle 2" w:semiHidden="1" w:unhideWhenUsed="1"/>
+    <w:lsdException w:name="Table Web 1" w:semiHidden="1" w:unhideWhenUsed="1"/>
+    <w:lsdException w:name="Table Web 2" w:semiHidden="1" w:unhideWhenUsed="1"/>
+    <w:lsdException w:name="Table Web 3" w:semiHidden="1" w:unhideWhenUsed="1"/>
+    <w:lsdException w:name="Balloon Text" w:semiHidden="1" w:unhideWhenUsed="1"/>
+    <w:lsdException w:name="Table Grid" w:semiHidden="1" w:uiPriority="39" w:unhideWhenUsed="1"/>
+    <w:lsdException w:name="Table Theme" w:semiHidden="1" w:unhideWhenUsed="1"/>
+    <w:lsdException w:name="Placeholder Text" w:semiHidden="1"/>
+    <w:lsdException w:name="No Spacing" w:uiPriority="1" w:qFormat="1"/>
+    <w:lsdException w:name="Light Shading" w:uiPriority="60"/>
+    <w:lsdException w:name="Light List" w:uiPriority="61"/>
+    <w:lsdException w:name="Light Grid" w:uiPriority="62"/>
+    <w:lsdException w:name="Medium Shading 1" w:uiPriority="63"/>
+    <w:lsdException w:name="Medium Shading 2" w:uiPriority="64"/>
+    <w:lsdException w:name="Medium List 1" w:uiPriority="65"/>
+    <w:lsdException w:name="Medium List 2" w:uiPriority="66"/>
+    <w:lsdException w:name="Medium Grid 1" w:uiPriority="67"/>
+    <w:lsdException w:name="Medium Grid 2" w:uiPriority="68"/>
+    <w:lsdException w:name="Medium Grid 3" w:uiPriority="69"/>
+    <w:lsdException w:name="Dark List" w:uiPriority="70"/>
+    <w:lsdException w:name="Colorful Shading" w:uiPriority="71"/>
+    <w:lsdException w:name="Colorful List" w:uiPriority="72"/>
+    <w:lsdException w:name="Colorful Grid" w:uiPriority="73"/>
+    <w:lsdException w:name="Light Shading Accent 1" w:uiPriority="60"/>
+    <w:lsdException w:name="Light List Accent 1" w:uiPriority="61"/>
+    <w:lsdException w:name="Light Grid Accent 1" w:uiPriority="62"/>
+    <w:lsdException w:name="Medium Shading 1 Accent 1" w:uiPriority="63"/>
+    <w:lsdException w:name="Medium Shading 2 Accent 1" w:uiPriority="64"/>
+    <w:lsdException w:name="Medium List 1 Accent 1" w:uiPriority="65"/>
+    <w:lsdException w:name="Revision" w:semiHidden="1"/>
+    <w:lsdException w:name="List Paragraph" w:uiPriority="34" w:qFormat="1"/>
+    <w:lsdException w:name="Quote" w:uiPriority="29" w:qFormat="1"/>
+    <w:lsdException w:name="Intense Quote" w:uiPriority="30" w:qFormat="1"/>
+    <w:lsdException w:name="Medium List 2 Accent 1" w:uiPriority="66"/>
+    <w:lsdException w:name="Medium Grid 1 Accent 1" w:uiPriority="67"/>
+    <w:lsdException w:name="Medium Grid 2 Accent 1" w:uiPriority="68"/>
+    <w:lsdException w:name="Medium Grid 3 Accent 1" w:uiPriority="69"/>
+    <w:lsdException w:name="Dark List Accent 1" w:uiPriority="70"/>
+    <w:lsdException w:name="Colorful Shading Accent 1" w:uiPriority="71"/>
+    <w:lsdException w:name="Colorful List Accent 1" w:uiPriority="72"/>
+    <w:lsdException w:name="Colorful Grid Accent 1" w:uiPriority="73"/>
+    <w:lsdException w:name="Light Shading Accent 2" w:uiPriority="60"/>
+    <w:lsdException w:name="Light List Accent 2" w:uiPriority="61"/>
+    <w:lsdException w:name="Light Grid Accent 2" w:uiPriority="62"/>
+    <w:lsdException w:name="Medium Shading 1 Accent 2" w:uiPriority="63"/>
+    <w:lsdException w:name="Medium Shading 2 Accent 2" w:uiPriority="64"/>
+    <w:lsdException w:name="Medium List 1 Accent 2" w:uiPriority="65"/>
+    <w:lsdException w:name="Medium List 2 Accent 2" w:uiPriority="66"/>
+    <w:lsdException w:name="Medium Grid 1 Accent 2" w:uiPriority="67"/>
+    <w:lsdException w:name="Medium Grid 2 Accent 2" w:uiPriority="68"/>
+    <w:lsdException w:name="Medium Grid 3 Accent 2" w:uiPriority="69"/>
+    <w:lsdException w:name="Dark List Accent 2" w:uiPriority="70"/>
+    <w:lsdException w:name="Colorful Shading Accent 2" w:uiPriority="71"/>
+    <w:lsdException w:name="Colorful List Accent 2" w:uiPriority="72"/>
+    <w:lsdException w:name="Colorful Grid Accent 2" w:uiPriority="73"/>
+    <w:lsdException w:name="Light Shading Accent 3" w:uiPriority="60"/>
+    <w:lsdException w:name="Light List Accent 3" w:uiPriority="61"/>
+    <w:lsdException w:name="Light Grid Accent 3" w:uiPriority="62"/>
+    <w:lsdException w:name="Medium Shading 1 Accent 3" w:uiPriority="63"/>
+    <w:lsdException w:name="Medium Shading 2 Accent 3" w:uiPriority="64"/>
+    <w:lsdException w:name="Medium List 1 Accent 3" w:uiPriority="65"/>
+    <w:lsdException w:name="Medium List 2 Accent 3" w:uiPriority="66"/>
+    <w:lsdException w:name="Medium Grid 1 Accent 3" w:uiPriority="67"/>
+    <w:lsdException w:name="Medium Grid 2 Accent 3" w:uiPriority="68"/>
+    <w:lsdException w:name="Medium Grid 3 Accent 3" w:uiPriority="69"/>
+    <w:lsdException w:name="Dark List Accent 3" w:uiPriority="70"/>
+    <w:lsdException w:name="Colorful Shading Accent 3" w:uiPriority="71"/>
+    <w:lsdException w:name="Colorful List Accent 3" w:uiPriority="72"/>
+    <w:lsdException w:name="Colorful Grid Accent 3" w:uiPriority="73"/>
+    <w:lsdException w:name="Light Shading Accent 4" w:uiPriority="60"/>
+    <w:lsdException w:name="Light List Accent 4" w:uiPriority="61"/>
+    <w:lsdException w:name="Light Grid Accent 4" w:uiPriority="62"/>
+    <w:lsdException w:name="Medium Shading 1 Accent 4" w:uiPriority="63"/>
+    <w:lsdException w:name="Medium Shading 2 Accent 4" w:uiPriority="64"/>
+    <w:lsdException w:name="Medium List 1 Accent 4" w:uiPriority="65"/>
+    <w:lsdException w:name="Medium List 2 Accent 4" w:uiPriority="66"/>
+    <w:lsdException w:name="Medium Grid 1 Accent 4" w:uiPriority="67"/>
+    <w:lsdException w:name="Medium Grid 2 Accent 4" w:uiPriority="68"/>
+    <w:lsdException w:name="Medium Grid 3 Accent 4" w:uiPriority="69"/>
+    <w:lsdException w:name="Dark List Accent 4" w:uiPriority="70"/>
+    <w:lsdException w:name="Colorful Shading Accent 4" w:uiPriority="71"/>
+    <w:lsdException w:name="Colorful List Accent 4" w:uiPriority="72"/>
+    <w:lsdException w:name="Colorful Grid Accent 4" w:uiPriority="73"/>
+    <w:lsdException w:name="Light Shading Accent 5" w:uiPriority="60"/>
+    <w:lsdException w:name="Light List Accent 5" w:uiPriority="61"/>
+    <w:lsdException w:name="Light Grid Accent 5" w:uiPriority="62"/>
+    <w:lsdException w:name="Medium Shading 1 Accent 5" w:uiPriority="63"/>
+    <w:lsdException w:name="Medium Shading 2 Accent 5" w:uiPriority="64"/>
+    <w:lsdException w:name="Medium List 1 Accent 5" w:uiPriority="65"/>
+    <w:lsdException w:name="Medium List 2 Accent 5" w:uiPriority="66"/>
+    <w:lsdException w:name="Medium Grid 1 Accent 5" w:uiPriority="67"/>
+    <w:lsdException w:name="Medium Grid 2 Accent 5" w:uiPriority="68"/>
+    <w:lsdException w:name="Medium Grid 3 Accent 5" w:uiPriority="69"/>
+    <w:lsdException w:name="Dark List Accent 5" w:uiPriority="70"/>
+    <w:lsdException w:name="Colorful Shading Accent 5" w:uiPriority="71"/>
+    <w:lsdException w:name="Colorful List Accent 5" w:uiPriority="72"/>
+    <w:lsdException w:name="Colorful Grid Accent 5" w:uiPriority="73"/>
+    <w:lsdException w:name="Light Shading Accent 6" w:uiPriority="60"/>
+    <w:lsdException w:name="Light List Accent 6" w:uiPriority="61"/>
+    <w:lsdException w:name="Light Grid Accent 6" w:uiPriority="62"/>
+    <w:lsdException w:name="Medium Shading 1 Accent 6" w:uiPriority="63"/>
+    <w:lsdException w:name="Medium Shading 2 Accent 6" w:uiPriority="64"/>
+    <w:lsdException w:name="Medium List 1 Accent 6" w:uiPriority="65"/>
+    <w:lsdException w:name="Medium List 2 Accent 6" w:uiPriority="66"/>
+    <w:lsdException w:name="Medium Grid 1 Accent 6" w:uiPriority="67"/>
+    <w:lsdException w:name="Medium Grid 2 Accent 6" w:uiPriority="68"/>
+    <w:lsdException w:name="Medium Grid 3 Accent 6" w:uiPriority="69"/>
+    <w:lsdException w:name="Dark List Accent 6" w:uiPriority="70"/>
+    <w:lsdException w:name="Colorful Shading Accent 6" w:uiPriority="71"/>
+    <w:lsdException w:name="Colorful List Accent 6" w:uiPriority="72"/>
+    <w:lsdException w:name="Colorful Grid Accent 6" w:uiPriority="73"/>
+    <w:lsdException w:name="Subtle Emphasis" w:uiPriority="19" w:qFormat="1"/>
+    <w:lsdException w:name="Intense Emphasis" w:uiPriority="21" w:qFormat="1"/>
+    <w:lsdException w:name="Subtle Reference" w:uiPriority="31" w:qFormat="1"/>
+    <w:lsdException w:name="Intense Reference" w:uiPriority="32" w:qFormat="1"/>
+    <w:lsdException w:name="Book Title" w:uiPriority="33" w:qFormat="1"/>
+    <w:lsdException w:name="Bibliography" w:semiHidden="1" w:uiPriority="37" w:unhideWhenUsed="1"/>
+    <w:lsdException w:name="TOC Heading" w:semiHidden="1" w:uiPriority="39" w:unhideWhenUsed="1" w:qFormat="1"/>
+    <w:lsdException w:name="Plain Table 1" w:uiPriority="41"/>
+    <w:lsdException w:name="Plain Table 2" w:uiPriority="42"/>
+    <w:lsdException w:name="Plain Table 3" w:uiPriority="43"/>
+    <w:lsdException w:name="Plain Table 4" w:uiPriority="44"/>
+    <w:lsdException w:name="Plain Table 5" w:uiPriority="45"/>
+    <w:lsdException w:name="Grid Table Light" w:uiPriority="40"/>
+    <w:lsdException w:name="Grid Table 1 Light" w:uiPriority="46"/>
+    <w:lsdException w:name="Grid Table 2" w:uiPriority="47"/>
+    <w:lsdException w:name="Grid Table 3" w:uiPriority="48"/>
+    <w:lsdException w:name="Grid Table 4" w:uiPriority="49"/>
+    <w:lsdException w:name="Grid Table 5 Dark" w:uiPriority="50"/>
+    <w:lsdException w:name="Grid Table 6 Colorful" w:uiPriority="51"/>
+    <w:lsdException w:name="Grid Table 7 Colorful" w:uiPriority="52"/>
+    <w:lsdException w:name="Grid Table 1 Light Accent 1" w:uiPriority="46"/>
+    <w:lsdException w:name="Grid Table 2 Accent 1" w:uiPriority="47"/>
+    <w:lsdException w:name="Grid Table 3 Accent 1" w:uiPriority="48"/>
+    <w:lsdException w:name="Grid Table 4 Accent 1" w:uiPriority="49"/>
+    <w:lsdException w:name="Grid Table 5 Dark Accent 1" w:uiPriority="50"/>
+    <w:lsdException w:name="Grid Table 6 Colorful Accent 1" w:uiPriority="51"/>
+    <w:lsdException w:name="Grid Table 7 Colorful Accent 1" w:uiPriority="52"/>
+    <w:lsdException w:name="Grid Table 1 Light Accent 2" w:uiPriority="46"/>
+    <w:lsdException w:name="Grid Table 2 Accent 2" w:uiPriority="47"/>
+    <w:lsdException w:name="Grid Table 3 Accent 2" w:uiPriority="48"/>
+    <w:lsdException w:name="Grid Table 4 Accent 2" w:uiPriority="49"/>
+    <w:lsdException w:name="Grid Table 5 Dark Accent 2" w:uiPriority="50"/>
+    <w:lsdException w:name="Grid Table 6 Colorful Accent 2" w:uiPriority="51"/>
+    <w:lsdException w:name="Grid Table 7 Colorful Accent 2" w:uiPriority="52"/>
+    <w:lsdException w:name="Grid Table 1 Light Accent 3" w:uiPriority="46"/>
+    <w:lsdException w:name="Grid Table 2 Accent 3" w:uiPriority="47"/>
+    <w:lsdException w:name="Grid Table 3 Accent 3" w:uiPriority="48"/>
+    <w:lsdException w:name="Grid Table 4 Accent 3" w:uiPriority="49"/>
+    <w:lsdException w:name="Grid Table 5 Dark Accent 3" w:uiPriority="50"/>
+    <w:lsdException w:name="Grid Table 6 Colorful Accent 3" w:uiPriority="51"/>
+    <w:lsdException w:name="Grid Table 7 Colorful Accent 3" w:uiPriority="52"/>
+    <w:lsdException w:name="Grid Table 1 Light Accent 4" w:uiPriority="46"/>
+    <w:lsdException w:name="Grid Table 2 Accent 4" w:uiPriority="47"/>
+    <w:lsdException w:name="Grid Table 3 Accent 4" w:uiPriority="48"/>
+    <w:lsdException w:name="Grid Table 4 Accent 4" w:uiPriority="49"/>
+    <w:lsdException w:name="Grid Table 5 Dark Accent 4" w:uiPriority="50"/>
+    <w:lsdException w:name="Grid Table 6 Colorful Accent 4" w:uiPriority="51"/>
+    <w:lsdException w:name="Grid Table 7 Colorful Accent 4" w:uiPriority="52"/>
+    <w:lsdException w:name="Grid Table 1 Light Accent 5" w:uiPriority="46"/>
+    <w:lsdException w:name="Grid Table 2 Accent 5" w:uiPriority="47"/>
+    <w:lsdException w:name="Grid Table 3 Accent 5" w:uiPriority="48"/>
+    <w:lsdException w:name="Grid Table 4 Accent 5" w:uiPriority="49"/>
+    <w:lsdException w:name="Grid Table 5 Dark Accent 5" w:uiPriority="50"/>
+    <w:lsdException w:name="Grid Table 6 Colorful Accent 5" w:uiPriority="51"/>
+    <w:lsdException w:name="Grid Table 7 Colorful Accent 5" w:uiPriority="52"/>
+    <w:lsdException w:name="Grid Table 1 Light Accent 6" w:uiPriority="46"/>
+    <w:lsdException w:name="Grid Table 2 Accent 6" w:uiPriority="47"/>
+    <w:lsdException w:name="Grid Table 3 Accent 6" w:uiPriority="48"/>
+    <w:lsdException w:name="Grid Table 4 Accent 6" w:uiPriority="49"/>
+    <w:lsdException w:name="Grid Table 5 Dark Accent 6" w:uiPriority="50"/>
+    <w:lsdException w:name="Grid Table 6 Colorful Accent 6" w:uiPriority="51"/>
+    <w:lsdException w:name="Grid Table 7 Colorful Accent 6" w:uiPriority="52"/>
+    <w:lsdException w:name="List Table 1 Light" w:uiPriority="46"/>
+    <w:lsdException w:name="List Table 2" w:uiPriority="47"/>
+    <w:lsdException w:name="List Table 3" w:uiPriority="48"/>
+    <w:lsdException w:name="List Table 4" w:uiPriority="49"/>
+    <w:lsdException w:name="List Table 5 Dark" w:uiPriority="50"/>
+    <w:lsdException w:name="List Table 6 Colorful" w:uiPriority="51"/>
+    <w:lsdException w:name="List Table 7 Colorful" w:uiPriority="52"/>
+    <w:lsdException w:name="List Table 1 Light Accent 1" w:uiPriority="46"/>
+    <w:lsdException w:name="List Table 2 Accent 1" w:uiPriority="47"/>
+    <w:lsdException w:name="List Table 3 Accent 1" w:uiPriority="48"/>
+    <w:lsdException w:name="List Table 4 Accent 1" w:uiPriority="49"/>
+    <w:lsdException w:name="List Table 5 Dark Accent 1" w:uiPriority="50"/>
+    <w:lsdException w:name="List Table 6 Colorful Accent 1" w:uiPriority="51"/>
+    <w:lsdException w:name="List Table 7 Colorful Accent 1" w:uiPriority="52"/>
+    <w:lsdException w:name="List Table 1 Light Accent 2" w:uiPriority="46"/>
+    <w:lsdException w:name="List Table 2 Accent 2" w:uiPriority="47"/>
+    <w:lsdException w:name="List Table 3 Accent 2" w:uiPriority="48"/>
+    <w:lsdException w:name="List Table 4 Accent 2" w:uiPriority="49"/>
+    <w:lsdException w:name="List Table 5 Dark Accent 2" w:uiPriority="50"/>
+    <w:lsdException w:name="List Table 6 Colorful Accent 2" w:uiPriority="51"/>
+    <w:lsdException w:name="List Table 7 Colorful Accent 2" w:uiPriority="52"/>
+    <w:lsdException w:name="List Table 1 Light Accent 3" w:uiPriority="46"/>
+    <w:lsdException w:name="List Table 2 Accent 3" w:uiPriority="47"/>
+    <w:lsdException w:name="List Table 3 Accent 3" w:uiPriority="48"/>
+    <w:lsdException w:name="List Table 4 Accent 3" w:uiPriority="49"/>
+    <w:lsdException w:name="List Table 5 Dark Accent 3" w:uiPriority="50"/>
+    <w:lsdException w:name="List Table 6 Colorful Accent 3" w:uiPriority="51"/>
+    <w:lsdException w:name="List Table 7 Colorful Accent 3" w:uiPriority="52"/>
+    <w:lsdException w:name="List Table 1 Light Accent 4" w:uiPriority="46"/>
+    <w:lsdException w:name="List Table 2 Accent 4" w:uiPriority="47"/>
+    <w:lsdException w:name="List Table 3 Accent 4" w:uiPriority="48"/>
+    <w:lsdException w:name="List Table 4 Accent 4" w:uiPriority="49"/>
+    <w:lsdException w:name="List Table 5 Dark Accent 4" w:uiPriority="50"/>
+    <w:lsdException w:name="List Table 6 Colorful Accent 4" w:uiPriority="51"/>
+    <w:lsdException w:name="List Table 7 Colorful Accent 4" w:uiPriority="52"/>
+    <w:lsdException w:name="List Table 1 Light Accent 5" w:uiPriority="46"/>
+    <w:lsdException w:name="List Table 2 Accent 5" w:uiPriority="47"/>
+    <w:lsdException w:name="List Table 3 Accent 5" w:uiPriority="48"/>
+    <w:lsdException w:name="List Table 4 Accent 5" w:uiPriority="49"/>
+    <w:lsdException w:name="List Table 5 Dark Accent 5" w:uiPriority="50"/>
+    <w:lsdException w:name="List Table 6 Colorful Accent 5" w:uiPriority="51"/>
+    <w:lsdException w:name="List Table 7 Colorful Accent 5" w:uiPriority="52"/>
+    <w:lsdException w:name="List Table 1 Light Accent 6" w:uiPriority="46"/>
+    <w:lsdException w:name="List Table 2 Accent 6" w:uiPriority="47"/>
+    <w:lsdException w:name="List Table 3 Accent 6" w:uiPriority="48"/>
+    <w:lsdException w:name="List Table 4 Accent 6" w:uiPriority="49"/>
+    <w:lsdException w:name="List Table 5 Dark Accent 6" w:uiPriority="50"/>
+    <w:lsdException w:name="List Table 6 Colorful Accent 6" w:uiPriority="51"/>
+    <w:lsdException w:name="List Table 7 Colorful Accent 6" w:uiPriority="52"/>
+    <w:lsdException w:name="Mention" w:semiHidden="1" w:unhideWhenUsed="1"/>
+    <w:lsdException w:name="Smart Hyperlink" w:semiHidden="1" w:unhideWhenUsed="1"/>
+    <w:lsdException w:name="Hashtag" w:semiHidden="1" w:unhideWhenUsed="1"/>
+    <w:lsdException w:name="Unresolved Mention" w:semiHidden="1" w:unhideWhenUsed="1"/>
   </w:latentStyles>
   <w:style w:type="paragraph" w:default="1" w:styleId="a">
     <w:name w:val="Normal"/>
@@ -13594,7 +13763,7 @@
   <a:extraClrSchemeLst/>
   <a:extLst>
     <a:ext uri="{05A4C25C-085E-4340-85A3-A5531E510DB2}">
-      <thm15:themeFamily xmlns:thm15="http://schemas.microsoft.com/office/thememl/2012/main" xmlns="" name="Office Theme" id="{62F939B6-93AF-4DB8-9C6B-D6C7DFDC589F}" vid="{4A3C46E8-61CC-4603-A589-7422A47A8E4A}"/>
+      <thm15:themeFamily xmlns:thm15="http://schemas.microsoft.com/office/thememl/2012/main" name="Office Theme" id="{62F939B6-93AF-4DB8-9C6B-D6C7DFDC589F}" vid="{4A3C46E8-61CC-4603-A589-7422A47A8E4A}"/>
     </a:ext>
   </a:extLst>
 </a:theme>
@@ -13605,9 +13774,10 @@
 </file>
 
 <file path=customXml/itemProps1.xml><?xml version="1.0" encoding="utf-8"?>
-<ds:datastoreItem xmlns:ds="http://schemas.openxmlformats.org/officeDocument/2006/customXml" ds:itemID="{78C60CB9-4872-462A-8ABE-67233CF1A4DC}">
+<ds:datastoreItem xmlns:ds="http://schemas.openxmlformats.org/officeDocument/2006/customXml" ds:itemID="{09096E25-C0CF-DA40-84E7-5F927394B101}">
   <ds:schemaRefs>
     <ds:schemaRef ds:uri="http://schemas.openxmlformats.org/officeDocument/2006/bibliography"/>
+    <ds:schemaRef ds:uri="http://www.w3.org/2000/xmlns/"/>
   </ds:schemaRefs>
 </ds:datastoreItem>
 </file>